--- a/Отчет по практикам.docx
+++ b/Отчет по практикам.docx
@@ -1,28 +1,39 @@
 
 <file path=word/document.xml><?xml version="1.0" encoding="utf-8"?>
-<w:document xmlns:wpc="http://schemas.microsoft.com/office/word/2010/wordprocessingCanvas" xmlns:cx="http://schemas.microsoft.com/office/drawing/2014/chartex" xmlns:cx1="http://schemas.microsoft.com/office/drawing/2015/9/8/chartex" xmlns:cx2="http://schemas.microsoft.com/office/drawing/2015/10/21/chartex" xmlns:cx3="http://schemas.microsoft.com/office/drawing/2016/5/9/chartex" xmlns:cx4="http://schemas.microsoft.com/office/drawing/2016/5/10/chartex" xmlns:cx5="http://schemas.microsoft.com/office/drawing/2016/5/11/chartex" xmlns:cx6="http://schemas.microsoft.com/office/drawing/2016/5/12/chartex" xmlns:cx7="http://schemas.microsoft.com/office/drawing/2016/5/13/chartex" xmlns:cx8="http://schemas.microsoft.com/office/drawing/2016/5/14/chartex" xmlns:mc="http://schemas.openxmlformats.org/markup-compatibility/2006" xmlns:aink="http://schemas.microsoft.com/office/drawing/2016/ink" xmlns:am3d="http://schemas.microsoft.com/office/drawing/2017/model3d" xmlns:o="urn:schemas-microsoft-com:office:office" xmlns:r="http://schemas.openxmlformats.org/officeDocument/2006/relationships" xmlns:m="http://schemas.openxmlformats.org/officeDocument/2006/math" xmlns:v="urn:schemas-microsoft-com:vml" xmlns:wp14="http://schemas.microsoft.com/office/word/2010/wordprocessingDrawing" xmlns:wp="http://schemas.openxmlformats.org/drawingml/2006/wordprocessingDrawing" xmlns:w10="urn:schemas-microsoft-com:office:word" xmlns:w="http://schemas.openxmlformats.org/wordprocessingml/2006/main" xmlns:w14="http://schemas.microsoft.com/office/word/2010/wordml" xmlns:w15="http://schemas.microsoft.com/office/word/2012/wordml" xmlns:w16cid="http://schemas.microsoft.com/office/word/2016/wordml/cid" xmlns:w16se="http://schemas.microsoft.com/office/word/2015/wordml/symex" xmlns:wpg="http://schemas.microsoft.com/office/word/2010/wordprocessingGroup" xmlns:wpi="http://schemas.microsoft.com/office/word/2010/wordprocessingInk" xmlns:wne="http://schemas.microsoft.com/office/word/2006/wordml" xmlns:wps="http://schemas.microsoft.com/office/word/2010/wordprocessingShape" mc:Ignorable="w14 w15 w16se w16cid wp14">
+<w:document xmlns:wpc="http://schemas.microsoft.com/office/word/2010/wordprocessingCanvas" xmlns:mc="http://schemas.openxmlformats.org/markup-compatibility/2006" xmlns:o="urn:schemas-microsoft-com:office:office" xmlns:r="http://schemas.openxmlformats.org/officeDocument/2006/relationships" xmlns:m="http://schemas.openxmlformats.org/officeDocument/2006/math" xmlns:v="urn:schemas-microsoft-com:vml" xmlns:wp14="http://schemas.microsoft.com/office/word/2010/wordprocessingDrawing" xmlns:wp="http://schemas.openxmlformats.org/drawingml/2006/wordprocessingDrawing" xmlns:w="http://schemas.openxmlformats.org/wordprocessingml/2006/main" xmlns:w14="http://schemas.microsoft.com/office/word/2010/wordml" xmlns:w10="urn:schemas-microsoft-com:office:word" xmlns:w15="http://schemas.microsoft.com/office/word/2012/wordml" xmlns:wpg="http://schemas.microsoft.com/office/word/2010/wordprocessingGroup" xmlns:wpi="http://schemas.microsoft.com/office/word/2010/wordprocessingInk" xmlns:wne="http://schemas.microsoft.com/office/word/2006/wordml" xmlns:wps="http://schemas.microsoft.com/office/word/2010/wordprocessingShape" xmlns:wpsCustomData="http://www.wps.cn/officeDocument/2013/wpsCustomData" mc:Ignorable="w14 w15 wp14">
   <w:body>
     <w:tbl>
       <w:tblPr>
+        <w:tblStyle w:val="5"/>
         <w:tblW w:w="5000" w:type="pct"/>
+        <w:tblInd w:w="0" w:type="dxa"/>
+        <w:tblLayout w:type="autofit"/>
         <w:tblCellMar>
+          <w:top w:w="0" w:type="dxa"/>
           <w:left w:w="0" w:type="dxa"/>
+          <w:bottom w:w="0" w:type="dxa"/>
           <w:right w:w="0" w:type="dxa"/>
         </w:tblCellMar>
-        <w:tblLook w:val="04A0" w:firstRow="1" w:lastRow="0" w:firstColumn="1" w:lastColumn="0" w:noHBand="0" w:noVBand="1"/>
       </w:tblPr>
       <w:tblGrid>
         <w:gridCol w:w="9355"/>
       </w:tblGrid>
       <w:tr>
+        <w:tblPrEx>
+          <w:tblCellMar>
+            <w:top w:w="0" w:type="dxa"/>
+            <w:left w:w="0" w:type="dxa"/>
+            <w:bottom w:w="0" w:type="dxa"/>
+            <w:right w:w="0" w:type="dxa"/>
+          </w:tblCellMar>
+        </w:tblPrEx>
         <w:trPr>
           <w:cantSplit/>
-          <w:trHeight w:val="180"/>
+          <w:trHeight w:val="180" w:hRule="atLeast"/>
         </w:trPr>
         <w:tc>
           <w:tcPr>
             <w:tcW w:w="5000" w:type="pct"/>
-            <w:hideMark/>
           </w:tcPr>
           <w:p>
             <w:pPr>
@@ -42,13 +53,12 @@
             <w:r>
               <w:rPr>
                 <w:rFonts w:eastAsia="Droid Sans Fallback" w:cs="Times New Roman"/>
-                <w:noProof/>
                 <w:kern w:val="2"/>
                 <w:szCs w:val="24"/>
                 <w:lang w:eastAsia="ru-RU"/>
               </w:rPr>
               <w:drawing>
-                <wp:inline distT="0" distB="0" distL="0" distR="0" wp14:anchorId="630BA144" wp14:editId="503691F5">
+                <wp:inline distT="0" distB="0" distL="0" distR="0">
                   <wp:extent cx="1066800" cy="1066800"/>
                   <wp:effectExtent l="0" t="0" r="0" b="0"/>
                   <wp:docPr id="298370851" name="Рисунок 3"/>
@@ -59,8 +69,10 @@
                     <a:graphicData uri="http://schemas.openxmlformats.org/drawingml/2006/picture">
                       <pic:pic xmlns:pic="http://schemas.openxmlformats.org/drawingml/2006/picture">
                         <pic:nvPicPr>
-                          <pic:cNvPr id="0" name="Рисунок 3"/>
-                          <pic:cNvPicPr/>
+                          <pic:cNvPr id="298370851" name="Рисунок 3"/>
+                          <pic:cNvPicPr>
+                            <a:picLocks noChangeAspect="1"/>
+                          </pic:cNvPicPr>
                         </pic:nvPicPr>
                         <pic:blipFill>
                           <a:blip r:embed="rId6" cstate="print">
@@ -119,14 +131,21 @@
         </w:tc>
       </w:tr>
       <w:tr>
+        <w:tblPrEx>
+          <w:tblCellMar>
+            <w:top w:w="0" w:type="dxa"/>
+            <w:left w:w="0" w:type="dxa"/>
+            <w:bottom w:w="0" w:type="dxa"/>
+            <w:right w:w="0" w:type="dxa"/>
+          </w:tblCellMar>
+        </w:tblPrEx>
         <w:trPr>
           <w:cantSplit/>
-          <w:trHeight w:val="1417"/>
+          <w:trHeight w:val="1417" w:hRule="atLeast"/>
         </w:trPr>
         <w:tc>
           <w:tcPr>
             <w:tcW w:w="5000" w:type="pct"/>
-            <w:hideMark/>
           </w:tcPr>
           <w:p>
             <w:pPr>
@@ -161,7 +180,15 @@
                 <w:szCs w:val="24"/>
                 <w:lang w:eastAsia="zh-CN" w:bidi="hi-IN"/>
               </w:rPr>
-              <w:br/>
+              <w:br w:type="textWrapping"/>
+            </w:r>
+            <w:r>
+              <w:rPr>
+                <w:rFonts w:eastAsia="Droid Sans Fallback" w:cs="Times New Roman"/>
+                <w:kern w:val="2"/>
+                <w:szCs w:val="24"/>
+                <w:lang w:eastAsia="zh-CN" w:bidi="hi-IN"/>
+              </w:rPr>
               <w:t>высшего образования</w:t>
             </w:r>
             <w:r>
@@ -171,7 +198,7 @@
                 <w:szCs w:val="24"/>
                 <w:lang w:eastAsia="zh-CN" w:bidi="hi-IN"/>
               </w:rPr>
-              <w:br/>
+              <w:br w:type="textWrapping"/>
             </w:r>
             <w:r>
               <w:rPr>
@@ -251,7 +278,6 @@
               <w:rPr>
                 <w:rFonts w:eastAsia="Droid Sans Fallback" w:cs="Times New Roman"/>
                 <w:b/>
-                <w:noProof/>
                 <w:kern w:val="2"/>
                 <w:sz w:val="32"/>
                 <w:szCs w:val="32"/>
@@ -260,13 +286,11 @@
               <mc:AlternateContent>
                 <mc:Choice Requires="wps">
                   <w:drawing>
-                    <wp:inline distT="0" distB="0" distL="0" distR="0" wp14:anchorId="588A3F31" wp14:editId="4AA716D0">
+                    <wp:inline distT="0" distB="0" distL="0" distR="0">
                       <wp:extent cx="5600700" cy="1270"/>
                       <wp:effectExtent l="19050" t="19050" r="19050" b="27305"/>
                       <wp:docPr id="9" name="Прямая соединительная линия 9"/>
-                      <wp:cNvGraphicFramePr>
-                        <a:graphicFrameLocks xmlns:a="http://schemas.openxmlformats.org/drawingml/2006/main"/>
-                      </wp:cNvGraphicFramePr>
+                      <wp:cNvGraphicFramePr/>
                       <a:graphic xmlns:a="http://schemas.openxmlformats.org/drawingml/2006/main">
                         <a:graphicData uri="http://schemas.microsoft.com/office/word/2010/wordprocessingShape">
                           <wps:wsp>
@@ -287,16 +311,7 @@
                                   <a:srgbClr val="000000"/>
                                 </a:solidFill>
                                 <a:round/>
-                                <a:headEnd/>
-                                <a:tailEnd/>
                               </a:ln>
-                              <a:extLst>
-                                <a:ext uri="{909E8E84-426E-40DD-AFC4-6F175D3DCCD1}">
-                                  <a14:hiddenFill xmlns:a14="http://schemas.microsoft.com/office/drawing/2010/main">
-                                    <a:noFill/>
-                                  </a14:hiddenFill>
-                                </a:ext>
-                              </a:extLst>
                             </wps:spPr>
                             <wps:bodyPr/>
                           </wps:wsp>
@@ -307,8 +322,12 @@
                 </mc:Choice>
                 <mc:Fallback>
                   <w:pict>
-                    <v:line w14:anchorId="1F61A309" id="Прямая соединительная линия 9" o:spid="_x0000_s1026" style="flip:y;visibility:visible;mso-wrap-style:square;mso-left-percent:-10001;mso-top-percent:-10001;mso-position-horizontal:absolute;mso-position-horizontal-relative:char;mso-position-vertical:absolute;mso-position-vertical-relative:line;mso-left-percent:-10001;mso-top-percent:-10001" from="0,0" to="441pt,.1pt" o:gfxdata="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" strokeweight="3pt">
-                      <v:stroke linestyle="thinThin"/>
+                    <v:line id="Прямая соединительная линия 9" o:spid="_x0000_s1026" o:spt="20" style="flip:y;height:0.1pt;width:441pt;" filled="f" stroked="t" coordsize="21600,21600" o:gfxdata="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">
+                      <v:fill on="f" focussize="0,0"/>
+                      <v:stroke weight="3pt" color="#000000" linestyle="thinThin" joinstyle="round"/>
+                      <v:imagedata o:title=""/>
+                      <o:lock v:ext="edit" aspectratio="f"/>
+                      <w10:wrap type="none"/>
                       <w10:anchorlock/>
                     </v:line>
                   </w:pict>
@@ -425,40 +444,7 @@
           <w:szCs w:val="32"/>
           <w:lang w:eastAsia="zh-CN" w:bidi="hi-IN"/>
         </w:rPr>
-        <w:t>ОТЧЕТ ПО ПРАКТИЧЕСК</w:t>
-      </w:r>
-      <w:r>
-        <w:rPr>
-          <w:rFonts w:eastAsia="Droid Sans Fallback" w:cs="Times New Roman"/>
-          <w:b/>
-          <w:kern w:val="2"/>
-          <w:sz w:val="32"/>
-          <w:szCs w:val="32"/>
-          <w:lang w:eastAsia="zh-CN" w:bidi="hi-IN"/>
-        </w:rPr>
-        <w:t>ИМ</w:t>
-      </w:r>
-      <w:r>
-        <w:rPr>
-          <w:rFonts w:eastAsia="Droid Sans Fallback" w:cs="Times New Roman"/>
-          <w:b/>
-          <w:kern w:val="2"/>
-          <w:sz w:val="32"/>
-          <w:szCs w:val="32"/>
-          <w:lang w:eastAsia="zh-CN" w:bidi="hi-IN"/>
-        </w:rPr>
-        <w:t xml:space="preserve"> РАБОТ</w:t>
-      </w:r>
-      <w:r>
-        <w:rPr>
-          <w:rFonts w:eastAsia="Droid Sans Fallback" w:cs="Times New Roman"/>
-          <w:b/>
-          <w:kern w:val="2"/>
-          <w:sz w:val="32"/>
-          <w:szCs w:val="32"/>
-          <w:lang w:eastAsia="zh-CN" w:bidi="hi-IN"/>
-        </w:rPr>
-        <w:t>АМ</w:t>
+        <w:t>ОТЧЕТ ПО ПРАКТИЧЕСКИМ РАБОТАМ</w:t>
       </w:r>
     </w:p>
     <w:p>
@@ -483,25 +469,7 @@
           <w:szCs w:val="28"/>
           <w:lang w:eastAsia="zh-CN" w:bidi="hi-IN"/>
         </w:rPr>
-        <w:t>по дисциплине «</w:t>
-      </w:r>
-      <w:r>
-        <w:rPr>
-          <w:rFonts w:eastAsia="Droid Sans Fallback" w:cs="Times New Roman"/>
-          <w:kern w:val="2"/>
-          <w:szCs w:val="28"/>
-          <w:lang w:eastAsia="zh-CN" w:bidi="hi-IN"/>
-        </w:rPr>
-        <w:t>Методы анализа данных</w:t>
-      </w:r>
-      <w:r>
-        <w:rPr>
-          <w:rFonts w:eastAsia="Droid Sans Fallback" w:cs="Times New Roman"/>
-          <w:kern w:val="2"/>
-          <w:szCs w:val="28"/>
-          <w:lang w:eastAsia="zh-CN" w:bidi="hi-IN"/>
-        </w:rPr>
-        <w:t>»</w:t>
+        <w:t>по дисциплине «Методы анализа данных»</w:t>
       </w:r>
     </w:p>
     <w:p>
@@ -535,17 +503,24 @@
     </w:p>
     <w:tbl>
       <w:tblPr>
-        <w:tblStyle w:val="a3"/>
+        <w:tblStyle w:val="10"/>
         <w:tblW w:w="10676" w:type="dxa"/>
+        <w:tblInd w:w="0" w:type="dxa"/>
         <w:tblBorders>
-          <w:top w:val="none" w:sz="0" w:space="0" w:color="auto"/>
-          <w:left w:val="none" w:sz="0" w:space="0" w:color="auto"/>
-          <w:bottom w:val="none" w:sz="0" w:space="0" w:color="auto"/>
-          <w:right w:val="none" w:sz="0" w:space="0" w:color="auto"/>
-          <w:insideH w:val="none" w:sz="0" w:space="0" w:color="auto"/>
-          <w:insideV w:val="none" w:sz="0" w:space="0" w:color="auto"/>
+          <w:top w:val="none" w:color="auto" w:sz="0" w:space="0"/>
+          <w:left w:val="none" w:color="auto" w:sz="0" w:space="0"/>
+          <w:bottom w:val="none" w:color="auto" w:sz="0" w:space="0"/>
+          <w:right w:val="none" w:color="auto" w:sz="0" w:space="0"/>
+          <w:insideH w:val="none" w:color="auto" w:sz="0" w:space="0"/>
+          <w:insideV w:val="none" w:color="auto" w:sz="0" w:space="0"/>
         </w:tblBorders>
-        <w:tblLook w:val="04A0" w:firstRow="1" w:lastRow="0" w:firstColumn="1" w:lastColumn="0" w:noHBand="0" w:noVBand="1"/>
+        <w:tblLayout w:type="autofit"/>
+        <w:tblCellMar>
+          <w:top w:w="0" w:type="dxa"/>
+          <w:left w:w="108" w:type="dxa"/>
+          <w:bottom w:w="0" w:type="dxa"/>
+          <w:right w:w="108" w:type="dxa"/>
+        </w:tblCellMar>
       </w:tblPr>
       <w:tblGrid>
         <w:gridCol w:w="3085"/>
@@ -555,6 +530,22 @@
         <w:gridCol w:w="1106"/>
       </w:tblGrid>
       <w:tr>
+        <w:tblPrEx>
+          <w:tblBorders>
+            <w:top w:val="none" w:color="auto" w:sz="0" w:space="0"/>
+            <w:left w:val="none" w:color="auto" w:sz="0" w:space="0"/>
+            <w:bottom w:val="none" w:color="auto" w:sz="0" w:space="0"/>
+            <w:right w:val="none" w:color="auto" w:sz="0" w:space="0"/>
+            <w:insideH w:val="none" w:color="auto" w:sz="0" w:space="0"/>
+            <w:insideV w:val="none" w:color="auto" w:sz="0" w:space="0"/>
+          </w:tblBorders>
+          <w:tblCellMar>
+            <w:top w:w="0" w:type="dxa"/>
+            <w:left w:w="108" w:type="dxa"/>
+            <w:bottom w:w="0" w:type="dxa"/>
+            <w:right w:w="108" w:type="dxa"/>
+          </w:tblCellMar>
+        </w:tblPrEx>
         <w:trPr>
           <w:gridAfter w:val="1"/>
           <w:wAfter w:w="1106" w:type="dxa"/>
@@ -571,7 +562,7 @@
               <w:ind w:firstLine="0"/>
               <w:jc w:val="left"/>
               <w:rPr>
-                <w:rFonts w:eastAsia="Droid Sans Fallback"/>
+                <w:rFonts w:eastAsia="Droid Sans Fallback" w:cs="Times New Roman"/>
                 <w:kern w:val="2"/>
                 <w:szCs w:val="24"/>
                 <w:lang w:eastAsia="zh-CN" w:bidi="hi-IN"/>
@@ -579,7 +570,7 @@
             </w:pPr>
             <w:r>
               <w:rPr>
-                <w:rFonts w:eastAsia="Droid Sans Fallback"/>
+                <w:rFonts w:eastAsia="Droid Sans Fallback" w:cs="Times New Roman"/>
                 <w:kern w:val="2"/>
                 <w:szCs w:val="24"/>
                 <w:lang w:eastAsia="zh-CN" w:bidi="hi-IN"/>
@@ -588,7 +579,7 @@
             </w:r>
             <w:r>
               <w:rPr>
-                <w:rFonts w:eastAsia="Droid Sans Fallback"/>
+                <w:rFonts w:eastAsia="Droid Sans Fallback" w:cs="Times New Roman"/>
                 <w:color w:val="FFFFFF"/>
                 <w:kern w:val="2"/>
                 <w:szCs w:val="24"/>
@@ -605,7 +596,7 @@
               <w:ind w:firstLine="0"/>
               <w:jc w:val="left"/>
               <w:rPr>
-                <w:rFonts w:eastAsia="Droid Sans Fallback"/>
+                <w:rFonts w:eastAsia="Droid Sans Fallback" w:cs="Times New Roman"/>
                 <w:kern w:val="2"/>
                 <w:szCs w:val="24"/>
                 <w:lang w:eastAsia="zh-CN" w:bidi="hi-IN"/>
@@ -625,7 +616,7 @@
               <w:ind w:firstLine="0"/>
               <w:jc w:val="left"/>
               <w:rPr>
-                <w:rFonts w:eastAsia="Droid Sans Fallback"/>
+                <w:rFonts w:eastAsia="Droid Sans Fallback" w:cs="Times New Roman"/>
                 <w:i/>
                 <w:iCs/>
                 <w:kern w:val="2"/>
@@ -635,7 +626,7 @@
             </w:pPr>
             <w:r>
               <w:rPr>
-                <w:rFonts w:eastAsia="Droid Sans Fallback"/>
+                <w:rFonts w:eastAsia="Droid Sans Fallback" w:cs="Times New Roman"/>
                 <w:i/>
                 <w:iCs/>
                 <w:kern w:val="2"/>
@@ -655,14 +646,14 @@
             <w:pPr>
               <w:widowControl w:val="0"/>
               <w:pBdr>
-                <w:bottom w:val="single" w:sz="12" w:space="1" w:color="auto"/>
+                <w:bottom w:val="single" w:color="auto" w:sz="12" w:space="1"/>
               </w:pBdr>
               <w:suppressAutoHyphens/>
               <w:spacing w:line="240" w:lineRule="auto"/>
               <w:ind w:firstLine="0"/>
               <w:jc w:val="left"/>
               <w:rPr>
-                <w:rFonts w:eastAsia="Droid Sans Fallback"/>
+                <w:rFonts w:eastAsia="Droid Sans Fallback" w:cs="Times New Roman"/>
                 <w:kern w:val="2"/>
                 <w:szCs w:val="24"/>
                 <w:lang w:eastAsia="zh-CN" w:bidi="hi-IN"/>
@@ -677,7 +668,7 @@
               <w:ind w:firstLine="0"/>
               <w:jc w:val="center"/>
               <w:rPr>
-                <w:rFonts w:eastAsia="Droid Sans Fallback"/>
+                <w:rFonts w:eastAsia="Droid Sans Fallback" w:cs="Times New Roman"/>
                 <w:kern w:val="2"/>
                 <w:szCs w:val="24"/>
                 <w:lang w:eastAsia="zh-CN" w:bidi="hi-IN"/>
@@ -685,7 +676,7 @@
             </w:pPr>
             <w:r>
               <w:rPr>
-                <w:rFonts w:eastAsia="Droid Sans Fallback"/>
+                <w:rFonts w:eastAsia="Droid Sans Fallback" w:cs="Times New Roman"/>
                 <w:kern w:val="2"/>
                 <w:sz w:val="18"/>
                 <w:szCs w:val="18"/>
@@ -701,7 +692,7 @@
               <w:spacing w:line="240" w:lineRule="auto"/>
               <w:ind w:firstLine="0"/>
               <w:rPr>
-                <w:rFonts w:eastAsia="Droid Sans Fallback"/>
+                <w:rFonts w:eastAsia="Droid Sans Fallback" w:cs="Times New Roman"/>
                 <w:kern w:val="2"/>
                 <w:szCs w:val="24"/>
                 <w:lang w:eastAsia="zh-CN" w:bidi="hi-IN"/>
@@ -711,6 +702,22 @@
         </w:tc>
       </w:tr>
       <w:tr>
+        <w:tblPrEx>
+          <w:tblBorders>
+            <w:top w:val="none" w:color="auto" w:sz="0" w:space="0"/>
+            <w:left w:val="none" w:color="auto" w:sz="0" w:space="0"/>
+            <w:bottom w:val="none" w:color="auto" w:sz="0" w:space="0"/>
+            <w:right w:val="none" w:color="auto" w:sz="0" w:space="0"/>
+            <w:insideH w:val="none" w:color="auto" w:sz="0" w:space="0"/>
+            <w:insideV w:val="none" w:color="auto" w:sz="0" w:space="0"/>
+          </w:tblBorders>
+          <w:tblCellMar>
+            <w:top w:w="0" w:type="dxa"/>
+            <w:left w:w="108" w:type="dxa"/>
+            <w:bottom w:w="0" w:type="dxa"/>
+            <w:right w:w="108" w:type="dxa"/>
+          </w:tblCellMar>
+        </w:tblPrEx>
         <w:trPr>
           <w:gridAfter w:val="1"/>
           <w:wAfter w:w="1106" w:type="dxa"/>
@@ -727,7 +734,7 @@
               <w:ind w:firstLine="0"/>
               <w:jc w:val="left"/>
               <w:rPr>
-                <w:rFonts w:eastAsia="Droid Sans Fallback"/>
+                <w:rFonts w:eastAsia="Droid Sans Fallback" w:cs="Times New Roman"/>
                 <w:kern w:val="2"/>
                 <w:szCs w:val="24"/>
                 <w:lang w:eastAsia="zh-CN" w:bidi="hi-IN"/>
@@ -735,7 +742,7 @@
             </w:pPr>
             <w:r>
               <w:rPr>
-                <w:rFonts w:eastAsia="Droid Sans Fallback"/>
+                <w:rFonts w:eastAsia="Droid Sans Fallback" w:cs="Times New Roman"/>
                 <w:kern w:val="2"/>
                 <w:szCs w:val="24"/>
                 <w:lang w:eastAsia="zh-CN" w:bidi="hi-IN"/>
@@ -751,7 +758,7 @@
               <w:ind w:firstLine="0"/>
               <w:jc w:val="left"/>
               <w:rPr>
-                <w:rFonts w:eastAsia="Droid Sans Fallback"/>
+                <w:rFonts w:eastAsia="Droid Sans Fallback" w:cs="Times New Roman"/>
                 <w:kern w:val="2"/>
                 <w:szCs w:val="24"/>
                 <w:lang w:eastAsia="zh-CN" w:bidi="hi-IN"/>
@@ -771,7 +778,7 @@
               <w:ind w:firstLine="0"/>
               <w:jc w:val="left"/>
               <w:rPr>
-                <w:rFonts w:eastAsia="Droid Sans Fallback"/>
+                <w:rFonts w:eastAsia="Droid Sans Fallback" w:cs="Times New Roman"/>
                 <w:i/>
                 <w:iCs/>
                 <w:kern w:val="2"/>
@@ -781,25 +788,14 @@
             </w:pPr>
             <w:r>
               <w:rPr>
-                <w:rFonts w:eastAsia="Droid Sans Fallback"/>
+                <w:rFonts w:eastAsia="Droid Sans Fallback" w:cs="Times New Roman"/>
                 <w:i/>
                 <w:iCs/>
                 <w:kern w:val="2"/>
                 <w:szCs w:val="24"/>
                 <w:lang w:eastAsia="zh-CN" w:bidi="hi-IN"/>
               </w:rPr>
-              <w:t>Кузьмин В.И</w:t>
-            </w:r>
-            <w:r>
-              <w:rPr>
-                <w:rFonts w:eastAsia="Droid Sans Fallback"/>
-                <w:i/>
-                <w:iCs/>
-                <w:kern w:val="2"/>
-                <w:szCs w:val="24"/>
-                <w:lang w:eastAsia="zh-CN" w:bidi="hi-IN"/>
-              </w:rPr>
-              <w:t>.</w:t>
+              <w:t>Кузьмин В.И.</w:t>
             </w:r>
           </w:p>
           <w:p>
@@ -810,7 +806,7 @@
               <w:ind w:firstLine="0"/>
               <w:jc w:val="left"/>
               <w:rPr>
-                <w:rFonts w:eastAsia="Droid Sans Fallback"/>
+                <w:rFonts w:eastAsia="Droid Sans Fallback" w:cs="Times New Roman"/>
                 <w:kern w:val="2"/>
                 <w:szCs w:val="24"/>
                 <w:lang w:eastAsia="zh-CN" w:bidi="hi-IN"/>
@@ -827,14 +823,14 @@
             <w:pPr>
               <w:widowControl w:val="0"/>
               <w:pBdr>
-                <w:bottom w:val="single" w:sz="12" w:space="1" w:color="auto"/>
+                <w:bottom w:val="single" w:color="auto" w:sz="12" w:space="1"/>
               </w:pBdr>
               <w:suppressAutoHyphens/>
               <w:spacing w:line="240" w:lineRule="auto"/>
               <w:ind w:firstLine="0"/>
               <w:jc w:val="left"/>
               <w:rPr>
-                <w:rFonts w:eastAsia="Droid Sans Fallback"/>
+                <w:rFonts w:eastAsia="Droid Sans Fallback" w:cs="Times New Roman"/>
                 <w:kern w:val="2"/>
                 <w:szCs w:val="24"/>
                 <w:lang w:eastAsia="zh-CN" w:bidi="hi-IN"/>
@@ -845,14 +841,14 @@
             <w:pPr>
               <w:widowControl w:val="0"/>
               <w:pBdr>
-                <w:bottom w:val="single" w:sz="12" w:space="1" w:color="auto"/>
+                <w:bottom w:val="single" w:color="auto" w:sz="12" w:space="1"/>
               </w:pBdr>
               <w:suppressAutoHyphens/>
               <w:spacing w:line="240" w:lineRule="auto"/>
               <w:ind w:firstLine="0"/>
               <w:jc w:val="left"/>
               <w:rPr>
-                <w:rFonts w:eastAsia="Droid Sans Fallback"/>
+                <w:rFonts w:eastAsia="Droid Sans Fallback" w:cs="Times New Roman"/>
                 <w:kern w:val="2"/>
                 <w:szCs w:val="24"/>
                 <w:lang w:eastAsia="zh-CN" w:bidi="hi-IN"/>
@@ -867,7 +863,7 @@
               <w:ind w:firstLine="0"/>
               <w:jc w:val="center"/>
               <w:rPr>
-                <w:rFonts w:eastAsia="Droid Sans Fallback"/>
+                <w:rFonts w:eastAsia="Droid Sans Fallback" w:cs="Times New Roman"/>
                 <w:kern w:val="2"/>
                 <w:szCs w:val="24"/>
                 <w:lang w:eastAsia="zh-CN" w:bidi="hi-IN"/>
@@ -875,7 +871,7 @@
             </w:pPr>
             <w:r>
               <w:rPr>
-                <w:rFonts w:eastAsia="Droid Sans Fallback"/>
+                <w:rFonts w:eastAsia="Droid Sans Fallback" w:cs="Times New Roman"/>
                 <w:kern w:val="2"/>
                 <w:sz w:val="18"/>
                 <w:szCs w:val="18"/>
@@ -891,7 +887,7 @@
               <w:spacing w:line="240" w:lineRule="auto"/>
               <w:ind w:firstLine="0"/>
               <w:rPr>
-                <w:rFonts w:eastAsia="Droid Sans Fallback"/>
+                <w:rFonts w:eastAsia="Droid Sans Fallback" w:cs="Times New Roman"/>
                 <w:kern w:val="2"/>
                 <w:szCs w:val="24"/>
                 <w:lang w:eastAsia="zh-CN" w:bidi="hi-IN"/>
@@ -901,6 +897,22 @@
         </w:tc>
       </w:tr>
       <w:tr>
+        <w:tblPrEx>
+          <w:tblBorders>
+            <w:top w:val="none" w:color="auto" w:sz="0" w:space="0"/>
+            <w:left w:val="none" w:color="auto" w:sz="0" w:space="0"/>
+            <w:bottom w:val="none" w:color="auto" w:sz="0" w:space="0"/>
+            <w:right w:val="none" w:color="auto" w:sz="0" w:space="0"/>
+            <w:insideH w:val="none" w:color="auto" w:sz="0" w:space="0"/>
+            <w:insideV w:val="none" w:color="auto" w:sz="0" w:space="0"/>
+          </w:tblBorders>
+          <w:tblCellMar>
+            <w:top w:w="0" w:type="dxa"/>
+            <w:left w:w="108" w:type="dxa"/>
+            <w:bottom w:w="0" w:type="dxa"/>
+            <w:right w:w="108" w:type="dxa"/>
+          </w:tblCellMar>
+        </w:tblPrEx>
         <w:tc>
           <w:tcPr>
             <w:tcW w:w="3085" w:type="dxa"/>
@@ -913,7 +925,7 @@
               <w:ind w:firstLine="0"/>
               <w:jc w:val="left"/>
               <w:rPr>
-                <w:rFonts w:eastAsia="Droid Sans Fallback"/>
+                <w:rFonts w:eastAsia="Droid Sans Fallback" w:cs="Times New Roman"/>
                 <w:kern w:val="2"/>
                 <w:szCs w:val="24"/>
                 <w:lang w:eastAsia="zh-CN" w:bidi="hi-IN"/>
@@ -928,7 +940,7 @@
               <w:ind w:firstLine="0"/>
               <w:jc w:val="left"/>
               <w:rPr>
-                <w:rFonts w:eastAsia="Droid Sans Fallback"/>
+                <w:rFonts w:eastAsia="Droid Sans Fallback" w:cs="Times New Roman"/>
                 <w:kern w:val="2"/>
                 <w:szCs w:val="24"/>
                 <w:lang w:eastAsia="zh-CN" w:bidi="hi-IN"/>
@@ -936,7 +948,7 @@
             </w:pPr>
             <w:r>
               <w:rPr>
-                <w:rFonts w:eastAsia="Droid Sans Fallback"/>
+                <w:rFonts w:eastAsia="Droid Sans Fallback" w:cs="Times New Roman"/>
                 <w:kern w:val="2"/>
                 <w:szCs w:val="24"/>
                 <w:lang w:eastAsia="zh-CN" w:bidi="hi-IN"/>
@@ -958,7 +970,7 @@
               <w:ind w:firstLine="0"/>
               <w:jc w:val="left"/>
               <w:rPr>
-                <w:rFonts w:eastAsia="Droid Sans Fallback"/>
+                <w:rFonts w:eastAsia="Droid Sans Fallback" w:cs="Times New Roman"/>
                 <w:kern w:val="2"/>
                 <w:szCs w:val="24"/>
                 <w:lang w:eastAsia="zh-CN" w:bidi="hi-IN"/>
@@ -973,7 +985,7 @@
               <w:ind w:firstLine="0"/>
               <w:jc w:val="left"/>
               <w:rPr>
-                <w:rFonts w:eastAsia="Droid Sans Fallback"/>
+                <w:rFonts w:eastAsia="Droid Sans Fallback" w:cs="Times New Roman"/>
                 <w:kern w:val="2"/>
                 <w:szCs w:val="24"/>
                 <w:lang w:eastAsia="zh-CN" w:bidi="hi-IN"/>
@@ -981,32 +993,12 @@
             </w:pPr>
             <w:r>
               <w:rPr>
-                <w:rFonts w:eastAsia="Droid Sans Fallback"/>
+                <w:rFonts w:eastAsia="Droid Sans Fallback" w:cs="Times New Roman"/>
                 <w:kern w:val="2"/>
                 <w:szCs w:val="24"/>
                 <w:lang w:eastAsia="zh-CN" w:bidi="hi-IN"/>
               </w:rPr>
-              <w:t>«__</w:t>
-            </w:r>
-            <w:proofErr w:type="gramStart"/>
-            <w:r>
-              <w:rPr>
-                <w:rFonts w:eastAsia="Droid Sans Fallback"/>
-                <w:kern w:val="2"/>
-                <w:szCs w:val="24"/>
-                <w:lang w:eastAsia="zh-CN" w:bidi="hi-IN"/>
-              </w:rPr>
-              <w:t>_»_</w:t>
-            </w:r>
-            <w:proofErr w:type="gramEnd"/>
-            <w:r>
-              <w:rPr>
-                <w:rFonts w:eastAsia="Droid Sans Fallback"/>
-                <w:kern w:val="2"/>
-                <w:szCs w:val="24"/>
-                <w:lang w:eastAsia="zh-CN" w:bidi="hi-IN"/>
-              </w:rPr>
-              <w:t>_______2021 г.</w:t>
+              <w:t>«___»________2021 г.</w:t>
             </w:r>
           </w:p>
         </w:tc>
@@ -1022,7 +1014,7 @@
               <w:spacing w:line="240" w:lineRule="auto"/>
               <w:ind w:firstLine="0"/>
               <w:rPr>
-                <w:rFonts w:eastAsia="Droid Sans Fallback"/>
+                <w:rFonts w:eastAsia="Droid Sans Fallback" w:cs="Times New Roman"/>
                 <w:kern w:val="2"/>
                 <w:szCs w:val="24"/>
                 <w:lang w:eastAsia="zh-CN" w:bidi="hi-IN"/>
@@ -1137,7 +1129,7 @@
     <w:sdt>
       <w:sdtPr>
         <w:rPr>
-          <w:rFonts w:eastAsiaTheme="minorHAnsi" w:cs="Times New Roman"/>
+          <w:rFonts w:cs="Times New Roman" w:eastAsiaTheme="minorHAnsi"/>
           <w:b w:val="0"/>
           <w:color w:val="auto"/>
           <w:sz w:val="28"/>
@@ -1152,13 +1144,19 @@
       </w:sdtPr>
       <w:sdtEndPr>
         <w:rPr>
+          <w:rFonts w:cs="Times New Roman" w:eastAsiaTheme="minorHAnsi"/>
+          <w:b w:val="0"/>
           <w:bCs/>
+          <w:color w:val="auto"/>
+          <w:sz w:val="28"/>
+          <w:szCs w:val="22"/>
+          <w:lang w:eastAsia="en-US"/>
         </w:rPr>
       </w:sdtEndPr>
       <w:sdtContent>
         <w:p>
           <w:pPr>
-            <w:pStyle w:val="a4"/>
+            <w:pStyle w:val="12"/>
             <w:rPr>
               <w:rFonts w:cs="Times New Roman"/>
             </w:rPr>
@@ -1172,13 +1170,12 @@
         </w:p>
         <w:p>
           <w:pPr>
-            <w:pStyle w:val="11"/>
+            <w:pStyle w:val="8"/>
             <w:tabs>
               <w:tab w:val="right" w:leader="dot" w:pos="9345"/>
             </w:tabs>
             <w:rPr>
-              <w:rFonts w:asciiTheme="minorHAnsi" w:eastAsiaTheme="minorEastAsia" w:hAnsiTheme="minorHAnsi"/>
-              <w:noProof/>
+              <w:rFonts w:asciiTheme="minorHAnsi" w:hAnsiTheme="minorHAnsi" w:eastAsiaTheme="minorEastAsia"/>
               <w:sz w:val="22"/>
               <w:lang w:eastAsia="ru-RU"/>
             </w:rPr>
@@ -1207,135 +1204,92 @@
             </w:rPr>
             <w:fldChar w:fldCharType="separate"/>
           </w:r>
-          <w:hyperlink w:anchor="_Toc89792153" w:history="1">
-            <w:r>
-              <w:rPr>
-                <w:rStyle w:val="a5"/>
-                <w:rFonts w:cs="Times New Roman"/>
-                <w:noProof/>
-              </w:rPr>
-              <w:t>Задание</w:t>
-            </w:r>
-            <w:r>
-              <w:rPr>
-                <w:noProof/>
-                <w:webHidden/>
-              </w:rPr>
-              <w:tab/>
-            </w:r>
-            <w:r>
-              <w:rPr>
-                <w:noProof/>
-                <w:webHidden/>
-              </w:rPr>
-              <w:fldChar w:fldCharType="begin"/>
-            </w:r>
-            <w:r>
-              <w:rPr>
-                <w:noProof/>
-                <w:webHidden/>
-              </w:rPr>
-              <w:instrText xml:space="preserve"> PAGEREF _Toc89792153 \h </w:instrText>
-            </w:r>
-            <w:r>
-              <w:rPr>
-                <w:noProof/>
-                <w:webHidden/>
-              </w:rPr>
-            </w:r>
-            <w:r>
-              <w:rPr>
-                <w:noProof/>
-                <w:webHidden/>
-              </w:rPr>
-              <w:fldChar w:fldCharType="separate"/>
-            </w:r>
-            <w:r>
-              <w:rPr>
-                <w:noProof/>
-                <w:webHidden/>
-              </w:rPr>
-              <w:t>3</w:t>
-            </w:r>
-            <w:r>
-              <w:rPr>
-                <w:noProof/>
-                <w:webHidden/>
-              </w:rPr>
-              <w:fldChar w:fldCharType="end"/>
-            </w:r>
-          </w:hyperlink>
+          <w:r>
+            <w:fldChar w:fldCharType="begin"/>
+          </w:r>
+          <w:r>
+            <w:instrText xml:space="preserve"> HYPERLINK \l "_Toc89792153" </w:instrText>
+          </w:r>
+          <w:r>
+            <w:fldChar w:fldCharType="separate"/>
+          </w:r>
+          <w:r>
+            <w:rPr>
+              <w:rStyle w:val="6"/>
+              <w:rFonts w:cs="Times New Roman"/>
+            </w:rPr>
+            <w:t>Задание</w:t>
+          </w:r>
+          <w:r>
+            <w:tab/>
+          </w:r>
+          <w:r>
+            <w:fldChar w:fldCharType="begin"/>
+          </w:r>
+          <w:r>
+            <w:instrText xml:space="preserve"> PAGEREF _Toc89792153 \h </w:instrText>
+          </w:r>
+          <w:r>
+            <w:fldChar w:fldCharType="separate"/>
+          </w:r>
+          <w:r>
+            <w:t>3</w:t>
+          </w:r>
+          <w:r>
+            <w:fldChar w:fldCharType="end"/>
+          </w:r>
+          <w:r>
+            <w:fldChar w:fldCharType="end"/>
+          </w:r>
         </w:p>
         <w:p>
           <w:pPr>
-            <w:pStyle w:val="11"/>
+            <w:pStyle w:val="8"/>
             <w:tabs>
               <w:tab w:val="right" w:leader="dot" w:pos="9345"/>
             </w:tabs>
             <w:rPr>
-              <w:rFonts w:asciiTheme="minorHAnsi" w:eastAsiaTheme="minorEastAsia" w:hAnsiTheme="minorHAnsi"/>
-              <w:noProof/>
+              <w:rFonts w:asciiTheme="minorHAnsi" w:hAnsiTheme="minorHAnsi" w:eastAsiaTheme="minorEastAsia"/>
               <w:sz w:val="22"/>
               <w:lang w:eastAsia="ru-RU"/>
             </w:rPr>
           </w:pPr>
-          <w:hyperlink w:anchor="_Toc89792154" w:history="1">
-            <w:r>
-              <w:rPr>
-                <w:rStyle w:val="a5"/>
-                <w:noProof/>
-              </w:rPr>
-              <w:t>Выполнение работы</w:t>
-            </w:r>
-            <w:r>
-              <w:rPr>
-                <w:noProof/>
-                <w:webHidden/>
-              </w:rPr>
-              <w:tab/>
-            </w:r>
-            <w:r>
-              <w:rPr>
-                <w:noProof/>
-                <w:webHidden/>
-              </w:rPr>
-              <w:fldChar w:fldCharType="begin"/>
-            </w:r>
-            <w:r>
-              <w:rPr>
-                <w:noProof/>
-                <w:webHidden/>
-              </w:rPr>
-              <w:instrText xml:space="preserve"> PAGEREF _Toc89792154 \h </w:instrText>
-            </w:r>
-            <w:r>
-              <w:rPr>
-                <w:noProof/>
-                <w:webHidden/>
-              </w:rPr>
-            </w:r>
-            <w:r>
-              <w:rPr>
-                <w:noProof/>
-                <w:webHidden/>
-              </w:rPr>
-              <w:fldChar w:fldCharType="separate"/>
-            </w:r>
-            <w:r>
-              <w:rPr>
-                <w:noProof/>
-                <w:webHidden/>
-              </w:rPr>
-              <w:t>3</w:t>
-            </w:r>
-            <w:r>
-              <w:rPr>
-                <w:noProof/>
-                <w:webHidden/>
-              </w:rPr>
-              <w:fldChar w:fldCharType="end"/>
-            </w:r>
-          </w:hyperlink>
+          <w:r>
+            <w:fldChar w:fldCharType="begin"/>
+          </w:r>
+          <w:r>
+            <w:instrText xml:space="preserve"> HYPERLINK \l "_Toc89792154" </w:instrText>
+          </w:r>
+          <w:r>
+            <w:fldChar w:fldCharType="separate"/>
+          </w:r>
+          <w:r>
+            <w:rPr>
+              <w:rStyle w:val="6"/>
+            </w:rPr>
+            <w:t>Выполнение работы</w:t>
+          </w:r>
+          <w:r>
+            <w:tab/>
+          </w:r>
+          <w:r>
+            <w:fldChar w:fldCharType="begin"/>
+          </w:r>
+          <w:r>
+            <w:instrText xml:space="preserve"> PAGEREF _Toc89792154 \h </w:instrText>
+          </w:r>
+          <w:r>
+            <w:fldChar w:fldCharType="separate"/>
+          </w:r>
+          <w:r>
+            <w:t>3</w:t>
+          </w:r>
+          <w:r>
+            <w:fldChar w:fldCharType="end"/>
+          </w:r>
+          <w:r>
+            <w:fldChar w:fldCharType="end"/>
+          </w:r>
         </w:p>
         <w:p>
           <w:pPr>
@@ -1383,7 +1337,7 @@
     </w:p>
     <w:p>
       <w:pPr>
-        <w:pStyle w:val="1"/>
+        <w:pStyle w:val="2"/>
         <w:rPr>
           <w:rFonts w:cs="Times New Roman"/>
         </w:rPr>
@@ -1393,7 +1347,6 @@
         <w:rPr>
           <w:rFonts w:cs="Times New Roman"/>
         </w:rPr>
-        <w:lastRenderedPageBreak/>
         <w:t>Задание</w:t>
       </w:r>
       <w:bookmarkEnd w:id="0"/>
@@ -1424,7 +1377,7 @@
     </w:p>
     <w:p>
       <w:pPr>
-        <w:pStyle w:val="1"/>
+        <w:pStyle w:val="2"/>
       </w:pPr>
       <w:bookmarkStart w:id="1" w:name="_Toc89792154"/>
       <w:r>
@@ -1434,53 +1387,7 @@
     </w:p>
     <w:p>
       <w:r>
-        <w:t>В качестве исследуемой компании взята</w:t>
-      </w:r>
-      <w:r>
-        <w:t xml:space="preserve"> </w:t>
-      </w:r>
-      <w:r>
-        <w:t>«</w:t>
-      </w:r>
-      <w:proofErr w:type="spellStart"/>
-      <w:r>
-        <w:t>The</w:t>
-      </w:r>
-      <w:proofErr w:type="spellEnd"/>
-      <w:r>
-        <w:t xml:space="preserve"> </w:t>
-      </w:r>
-      <w:proofErr w:type="spellStart"/>
-      <w:r>
-        <w:t>Walt</w:t>
-      </w:r>
-      <w:proofErr w:type="spellEnd"/>
-      <w:r>
-        <w:t xml:space="preserve"> </w:t>
-      </w:r>
-      <w:proofErr w:type="spellStart"/>
-      <w:r>
-        <w:t>Disney</w:t>
-      </w:r>
-      <w:proofErr w:type="spellEnd"/>
-      <w:r>
-        <w:t xml:space="preserve"> </w:t>
-      </w:r>
-      <w:proofErr w:type="spellStart"/>
-      <w:r>
-        <w:t>Company</w:t>
-      </w:r>
-      <w:proofErr w:type="spellEnd"/>
-      <w:r>
-        <w:t>», о</w:t>
-      </w:r>
-      <w:r>
-        <w:t>дин из крупнейших медиаконгломератов индуст</w:t>
-      </w:r>
-      <w:bookmarkStart w:id="2" w:name="_GoBack"/>
-      <w:bookmarkEnd w:id="2"/>
-      <w:r>
-        <w:t>рии развлечений в мире.</w:t>
+        <w:t>В качестве исследуемой компании взята «The Walt Disney Company», один из крупнейших медиаконгломератов индустрии развлечений в мире.</w:t>
       </w:r>
     </w:p>
     <w:p>
@@ -1494,9 +1401,6 @@
         <w:jc w:val="center"/>
       </w:pPr>
       <w:r>
-        <w:rPr>
-          <w:noProof/>
-        </w:rPr>
         <w:drawing>
           <wp:inline distT="0" distB="0" distL="0" distR="0">
             <wp:extent cx="5940425" cy="4540885"/>
@@ -1509,8 +1413,10 @@
               <a:graphicData uri="http://schemas.openxmlformats.org/drawingml/2006/picture">
                 <pic:pic xmlns:pic="http://schemas.openxmlformats.org/drawingml/2006/picture">
                   <pic:nvPicPr>
-                    <pic:cNvPr id="3" name="DISNEY.jpg"/>
-                    <pic:cNvPicPr/>
+                    <pic:cNvPr id="3" name="Рисунок 3"/>
+                    <pic:cNvPicPr>
+                      <a:picLocks noChangeAspect="1"/>
+                    </pic:cNvPicPr>
                   </pic:nvPicPr>
                   <pic:blipFill>
                     <a:blip r:embed="rId7">
@@ -1548,566 +1454,1930 @@
       <w:r>
         <w:t xml:space="preserve">Рисунок </w:t>
       </w:r>
-      <w:fldSimple w:instr=" SEQ Рисунок \* ARABIC ">
-        <w:r>
-          <w:rPr>
-            <w:noProof/>
-          </w:rPr>
-          <w:t>1</w:t>
-        </w:r>
-      </w:fldSimple>
+      <w:r>
+        <w:fldChar w:fldCharType="begin"/>
+      </w:r>
+      <w:r>
+        <w:instrText xml:space="preserve"> SEQ Рисунок \* ARABIC </w:instrText>
+      </w:r>
+      <w:r>
+        <w:fldChar w:fldCharType="separate"/>
+      </w:r>
+      <w:r>
+        <w:t>1</w:t>
+      </w:r>
+      <w:r>
+        <w:fldChar w:fldCharType="end"/>
+      </w:r>
       <w:r>
         <w:t>. График исходных данных</w:t>
       </w:r>
     </w:p>
-    <w:p/>
+    <w:p>
+      <w:pPr>
+        <w:bidi w:val="0"/>
+        <w:ind w:left="0" w:leftChars="0" w:firstLine="0" w:firstLineChars="0"/>
+        <w:jc w:val="center"/>
+        <w:rPr>
+          <w:rFonts w:hint="default"/>
+          <w:lang w:val="en-US"/>
+        </w:rPr>
+      </w:pPr>
+      <w:r>
+        <w:rPr>
+          <w:rFonts w:hint="default"/>
+          <w:lang w:val="en-US"/>
+        </w:rPr>
+        <w:drawing>
+          <wp:inline distT="0" distB="0" distL="114300" distR="114300">
+            <wp:extent cx="5934075" cy="4880610"/>
+            <wp:effectExtent l="0" t="0" r="9525" b="15240"/>
+            <wp:docPr id="1" name="Изображение 1" descr="SEMILOG_disney"/>
+            <wp:cNvGraphicFramePr>
+              <a:graphicFrameLocks xmlns:a="http://schemas.openxmlformats.org/drawingml/2006/main" noChangeAspect="1"/>
+            </wp:cNvGraphicFramePr>
+            <a:graphic xmlns:a="http://schemas.openxmlformats.org/drawingml/2006/main">
+              <a:graphicData uri="http://schemas.openxmlformats.org/drawingml/2006/picture">
+                <pic:pic xmlns:pic="http://schemas.openxmlformats.org/drawingml/2006/picture">
+                  <pic:nvPicPr>
+                    <pic:cNvPr id="1" name="Изображение 1" descr="SEMILOG_disney"/>
+                    <pic:cNvPicPr>
+                      <a:picLocks noChangeAspect="1"/>
+                    </pic:cNvPicPr>
+                  </pic:nvPicPr>
+                  <pic:blipFill>
+                    <a:blip r:embed="rId8"/>
+                    <a:stretch>
+                      <a:fillRect/>
+                    </a:stretch>
+                  </pic:blipFill>
+                  <pic:spPr>
+                    <a:xfrm>
+                      <a:off x="0" y="0"/>
+                      <a:ext cx="5934075" cy="4880610"/>
+                    </a:xfrm>
+                    <a:prstGeom prst="rect">
+                      <a:avLst/>
+                    </a:prstGeom>
+                  </pic:spPr>
+                </pic:pic>
+              </a:graphicData>
+            </a:graphic>
+          </wp:inline>
+        </w:drawing>
+      </w:r>
+    </w:p>
+    <w:p>
+      <w:pPr>
+        <w:bidi w:val="0"/>
+        <w:ind w:left="0" w:leftChars="0" w:firstLine="0" w:firstLineChars="0"/>
+        <w:jc w:val="center"/>
+        <w:rPr>
+          <w:lang w:val="ru-RU"/>
+        </w:rPr>
+      </w:pPr>
+      <w:r>
+        <w:t xml:space="preserve">Рисунок </w:t>
+      </w:r>
+      <w:r>
+        <w:fldChar w:fldCharType="begin"/>
+      </w:r>
+      <w:r>
+        <w:instrText xml:space="preserve"> SEQ Рисунок \* ARABIC </w:instrText>
+      </w:r>
+      <w:r>
+        <w:fldChar w:fldCharType="separate"/>
+      </w:r>
+      <w:r>
+        <w:t>2</w:t>
+      </w:r>
+      <w:r>
+        <w:fldChar w:fldCharType="end"/>
+      </w:r>
+      <w:r>
+        <w:rPr>
+          <w:lang w:val="ru-RU"/>
+        </w:rPr>
+        <w:t>. График исходных данных в полулогарифмическом масштабе</w:t>
+      </w:r>
+    </w:p>
+    <w:p>
+      <w:pPr>
+        <w:rPr>
+          <w:rFonts w:hint="default"/>
+          <w:lang w:val="ru-RU"/>
+        </w:rPr>
+      </w:pPr>
+      <w:r>
+        <w:rPr>
+          <w:rFonts w:hint="default"/>
+          <w:lang w:val="ru-RU"/>
+        </w:rPr>
+        <w:br w:type="page"/>
+      </w:r>
+    </w:p>
+    <w:p>
+      <w:pPr>
+        <w:pStyle w:val="3"/>
+        <w:bidi w:val="0"/>
+        <w:rPr>
+          <w:rFonts w:hint="default"/>
+          <w:lang w:val="ru-RU"/>
+        </w:rPr>
+      </w:pPr>
+      <w:r>
+        <w:rPr>
+          <w:rFonts w:hint="default"/>
+          <w:lang w:val="ru-RU"/>
+        </w:rPr>
+        <w:t>Поиск участков завершения интенсивного роста</w:t>
+      </w:r>
+    </w:p>
+    <w:p>
+      <w:pPr>
+        <w:rPr>
+          <w:rFonts w:hint="default"/>
+          <w:lang w:val="ru-RU"/>
+        </w:rPr>
+      </w:pPr>
+      <w:r>
+        <w:rPr>
+          <w:rFonts w:hint="default"/>
+          <w:lang w:val="ru-RU"/>
+        </w:rPr>
+        <w:t>Для поиска участков завершения интенсивного роста необходимо построить график с осями 1</w:t>
+      </w:r>
+      <w:r>
+        <w:rPr>
+          <w:rFonts w:hint="default"/>
+          <w:lang w:val="en-US"/>
+        </w:rPr>
+        <w:t>/y</w:t>
+      </w:r>
+      <w:r>
+        <w:rPr>
+          <w:rFonts w:hint="default"/>
+          <w:lang w:val="ru-RU"/>
+        </w:rPr>
+        <w:t xml:space="preserve"> и даты.</w:t>
+      </w:r>
+    </w:p>
+    <w:p>
+      <w:pPr>
+        <w:jc w:val="center"/>
+        <m:rPr/>
+        <w:rPr>
+          <w:rFonts w:hint="default" w:hAnsi="Cambria Math" w:cs="Times New Roman"/>
+          <w:i w:val="0"/>
+          <w:sz w:val="28"/>
+          <w:szCs w:val="28"/>
+          <w:lang w:val="en-US"/>
+        </w:rPr>
+      </w:pPr>
+      <m:oMathPara>
+        <m:oMath>
+          <m:f>
+            <m:fPr>
+              <m:ctrlPr>
+                <w:rPr>
+                  <w:rFonts w:hint="default" w:ascii="Cambria Math" w:hAnsi="Cambria Math" w:cs="Times New Roman"/>
+                  <w:i/>
+                  <w:sz w:val="28"/>
+                  <w:szCs w:val="28"/>
+                  <w:lang w:val="ru-RU"/>
+                </w:rPr>
+              </m:ctrlPr>
+            </m:fPr>
+            <m:num>
+              <m:r>
+                <m:rPr/>
+                <w:rPr>
+                  <w:rFonts w:hint="default" w:ascii="Cambria Math" w:hAnsi="Cambria Math" w:cs="Times New Roman"/>
+                  <w:sz w:val="28"/>
+                  <w:szCs w:val="28"/>
+                  <w:lang w:val="en-US"/>
+                </w:rPr>
+                <m:t>dy</m:t>
+              </m:r>
+              <m:ctrlPr>
+                <w:rPr>
+                  <w:rFonts w:hint="default" w:ascii="Cambria Math" w:hAnsi="Cambria Math" w:cs="Times New Roman"/>
+                  <w:i/>
+                  <w:sz w:val="28"/>
+                  <w:szCs w:val="28"/>
+                  <w:lang w:val="ru-RU"/>
+                </w:rPr>
+              </m:ctrlPr>
+            </m:num>
+            <m:den>
+              <m:r>
+                <m:rPr/>
+                <w:rPr>
+                  <w:rFonts w:hint="default" w:ascii="Cambria Math" w:hAnsi="Cambria Math" w:cs="Times New Roman"/>
+                  <w:sz w:val="28"/>
+                  <w:szCs w:val="28"/>
+                  <w:lang w:val="en-US"/>
+                </w:rPr>
+                <m:t>y</m:t>
+              </m:r>
+              <m:ctrlPr>
+                <w:rPr>
+                  <w:rFonts w:hint="default" w:ascii="Cambria Math" w:hAnsi="Cambria Math" w:cs="Times New Roman"/>
+                  <w:i/>
+                  <w:sz w:val="28"/>
+                  <w:szCs w:val="28"/>
+                  <w:lang w:val="ru-RU"/>
+                </w:rPr>
+              </m:ctrlPr>
+            </m:den>
+          </m:f>
+          <m:r>
+            <m:rPr/>
+            <w:rPr>
+              <w:rFonts w:hint="default" w:ascii="Cambria Math" w:hAnsi="Cambria Math" w:cs="Times New Roman"/>
+              <w:sz w:val="28"/>
+              <w:szCs w:val="28"/>
+              <w:lang w:val="en-US"/>
+            </w:rPr>
+            <m:t>=a t dt</m:t>
+          </m:r>
+        </m:oMath>
+      </m:oMathPara>
+    </w:p>
+    <w:p>
+      <w:pPr>
+        <w:bidi w:val="0"/>
+        <w:ind w:left="0" w:leftChars="0" w:firstLine="0" w:firstLineChars="0"/>
+        <w:jc w:val="center"/>
+        <m:rPr/>
+        <w:rPr>
+          <w:rFonts w:hint="default"/>
+          <w:lang w:val="en-US"/>
+        </w:rPr>
+      </w:pPr>
+      <w:r>
+        <m:rPr/>
+        <w:rPr>
+          <w:rFonts w:hint="default"/>
+          <w:lang w:val="en-US"/>
+        </w:rPr>
+        <w:drawing>
+          <wp:inline distT="0" distB="0" distL="114300" distR="114300">
+            <wp:extent cx="5931535" cy="4494530"/>
+            <wp:effectExtent l="0" t="0" r="12065" b="1270"/>
+            <wp:docPr id="2" name="Изображение 2" descr="Disney_обратный"/>
+            <wp:cNvGraphicFramePr>
+              <a:graphicFrameLocks xmlns:a="http://schemas.openxmlformats.org/drawingml/2006/main" noChangeAspect="1"/>
+            </wp:cNvGraphicFramePr>
+            <a:graphic xmlns:a="http://schemas.openxmlformats.org/drawingml/2006/main">
+              <a:graphicData uri="http://schemas.openxmlformats.org/drawingml/2006/picture">
+                <pic:pic xmlns:pic="http://schemas.openxmlformats.org/drawingml/2006/picture">
+                  <pic:nvPicPr>
+                    <pic:cNvPr id="2" name="Изображение 2" descr="Disney_обратный"/>
+                    <pic:cNvPicPr>
+                      <a:picLocks noChangeAspect="1"/>
+                    </pic:cNvPicPr>
+                  </pic:nvPicPr>
+                  <pic:blipFill>
+                    <a:blip r:embed="rId9"/>
+                    <a:stretch>
+                      <a:fillRect/>
+                    </a:stretch>
+                  </pic:blipFill>
+                  <pic:spPr>
+                    <a:xfrm>
+                      <a:off x="0" y="0"/>
+                      <a:ext cx="5931535" cy="4494530"/>
+                    </a:xfrm>
+                    <a:prstGeom prst="rect">
+                      <a:avLst/>
+                    </a:prstGeom>
+                  </pic:spPr>
+                </pic:pic>
+              </a:graphicData>
+            </a:graphic>
+          </wp:inline>
+        </w:drawing>
+      </w:r>
+    </w:p>
+    <w:p>
+      <w:pPr>
+        <w:bidi w:val="0"/>
+        <w:ind w:left="0" w:leftChars="0" w:firstLine="0" w:firstLineChars="0"/>
+        <w:jc w:val="center"/>
+        <w:rPr>
+          <w:rFonts w:hint="default"/>
+          <w:lang w:val="ru-RU"/>
+        </w:rPr>
+      </w:pPr>
+      <w:r>
+        <w:t xml:space="preserve">Рисунок </w:t>
+      </w:r>
+      <w:r>
+        <w:fldChar w:fldCharType="begin"/>
+      </w:r>
+      <w:r>
+        <w:instrText xml:space="preserve"> SEQ Рисунок \* ARABIC </w:instrText>
+      </w:r>
+      <w:r>
+        <w:fldChar w:fldCharType="separate"/>
+      </w:r>
+      <w:r>
+        <w:t>3</w:t>
+      </w:r>
+      <w:r>
+        <w:fldChar w:fldCharType="end"/>
+      </w:r>
+      <w:r>
+        <w:rPr>
+          <w:lang w:val="en-US"/>
+        </w:rPr>
+        <w:t>. График</w:t>
+      </w:r>
+      <w:r>
+        <w:rPr>
+          <w:rFonts w:hint="default"/>
+          <w:lang w:val="en-US"/>
+        </w:rPr>
+        <w:t xml:space="preserve"> </w:t>
+      </w:r>
+      <w:r>
+        <w:rPr>
+          <w:rFonts w:hint="default"/>
+          <w:lang w:val="ru-RU"/>
+        </w:rPr>
+        <w:t>обратный</w:t>
+      </w:r>
+      <w:r>
+        <w:rPr>
+          <w:lang w:val="en-US"/>
+        </w:rPr>
+        <w:t xml:space="preserve"> </w:t>
+      </w:r>
+      <w:r>
+        <w:rPr>
+          <w:rFonts w:hint="default"/>
+          <w:lang w:val="ru-RU"/>
+        </w:rPr>
+        <w:t>(</w:t>
+      </w:r>
+      <w:r>
+        <w:rPr>
+          <w:lang w:val="en-US"/>
+        </w:rPr>
+        <w:t>1/y</w:t>
+      </w:r>
+      <w:r>
+        <w:rPr>
+          <w:rFonts w:hint="default"/>
+          <w:lang w:val="ru-RU"/>
+        </w:rPr>
+        <w:t>)</w:t>
+      </w:r>
+    </w:p>
+    <w:p>
+      <w:pPr>
+        <w:bidi w:val="0"/>
+        <m:rPr/>
+        <w:rPr>
+          <w:rFonts w:hint="default"/>
+          <w:lang w:val="ru-RU"/>
+        </w:rPr>
+      </w:pPr>
+      <w:r>
+        <m:rPr/>
+        <w:rPr>
+          <w:rFonts w:hint="default"/>
+          <w:lang w:val="ru-RU"/>
+        </w:rPr>
+        <w:t>Для того, чтобы обозначить участки, увеличим масштаб. Необходимо выделить тренд участков, наклоненных примерно под 45 градусов.</w:t>
+      </w:r>
+    </w:p>
+    <w:p>
+      <w:pPr>
+        <w:bidi w:val="0"/>
+        <m:rPr/>
+        <w:rPr>
+          <w:rFonts w:hint="default"/>
+          <w:lang w:val="ru-RU"/>
+        </w:rPr>
+      </w:pPr>
+      <w:r>
+        <m:rPr/>
+        <w:rPr>
+          <w:rFonts w:hint="default"/>
+          <w:lang w:val="ru-RU"/>
+        </w:rPr>
+        <w:t>По абсциссе тренд затронет дату окончания тренда</w:t>
+      </w:r>
+      <w:r>
+        <m:rPr/>
+        <w:rPr>
+          <w:rFonts w:hint="default"/>
+          <w:lang w:val="en-US"/>
+        </w:rPr>
+        <w:t xml:space="preserve"> t*</w:t>
+      </w:r>
+      <w:r>
+        <m:rPr/>
+        <w:rPr>
+          <w:rFonts w:hint="default"/>
+          <w:lang w:val="ru-RU"/>
+        </w:rPr>
+        <w:t xml:space="preserve"> участка интенсивного роста, а начнётся он с </w:t>
+      </w:r>
+      <w:r>
+        <m:rPr/>
+        <w:rPr>
+          <w:rFonts w:hint="default"/>
+          <w:lang w:val="en-US"/>
+        </w:rPr>
+        <w:t>t</w:t>
+      </w:r>
+      <w:r>
+        <m:rPr/>
+        <w:rPr>
+          <w:rFonts w:hint="default"/>
+          <w:vertAlign w:val="subscript"/>
+          <w:lang w:val="en-US"/>
+        </w:rPr>
+        <w:t>0</w:t>
+      </w:r>
+      <w:r>
+        <m:rPr/>
+        <w:rPr>
+          <w:rFonts w:hint="default"/>
+          <w:lang w:val="en-US"/>
+        </w:rPr>
+        <w:t>.</w:t>
+      </w:r>
+    </w:p>
+    <w:p>
+      <w:pPr>
+        <w:bidi w:val="0"/>
+        <w:ind w:left="0" w:leftChars="0" w:firstLine="0" w:firstLineChars="0"/>
+        <w:jc w:val="center"/>
+        <m:rPr/>
+        <w:rPr>
+          <w:rFonts w:hint="default"/>
+          <w:lang w:val="ru-RU"/>
+        </w:rPr>
+      </w:pPr>
+      <w:r>
+        <m:rPr/>
+        <w:rPr>
+          <w:rFonts w:hint="default"/>
+          <w:lang w:val="ru-RU"/>
+        </w:rPr>
+        <w:drawing>
+          <wp:inline distT="0" distB="0" distL="114300" distR="114300">
+            <wp:extent cx="5454015" cy="4116070"/>
+            <wp:effectExtent l="0" t="0" r="13335" b="17780"/>
+            <wp:docPr id="4" name="Изображение 4" descr="1986"/>
+            <wp:cNvGraphicFramePr>
+              <a:graphicFrameLocks xmlns:a="http://schemas.openxmlformats.org/drawingml/2006/main" noChangeAspect="1"/>
+            </wp:cNvGraphicFramePr>
+            <a:graphic xmlns:a="http://schemas.openxmlformats.org/drawingml/2006/main">
+              <a:graphicData uri="http://schemas.openxmlformats.org/drawingml/2006/picture">
+                <pic:pic xmlns:pic="http://schemas.openxmlformats.org/drawingml/2006/picture">
+                  <pic:nvPicPr>
+                    <pic:cNvPr id="4" name="Изображение 4" descr="1986"/>
+                    <pic:cNvPicPr>
+                      <a:picLocks noChangeAspect="1"/>
+                    </pic:cNvPicPr>
+                  </pic:nvPicPr>
+                  <pic:blipFill>
+                    <a:blip r:embed="rId10"/>
+                    <a:stretch>
+                      <a:fillRect/>
+                    </a:stretch>
+                  </pic:blipFill>
+                  <pic:spPr>
+                    <a:xfrm>
+                      <a:off x="0" y="0"/>
+                      <a:ext cx="5454015" cy="4116070"/>
+                    </a:xfrm>
+                    <a:prstGeom prst="rect">
+                      <a:avLst/>
+                    </a:prstGeom>
+                  </pic:spPr>
+                </pic:pic>
+              </a:graphicData>
+            </a:graphic>
+          </wp:inline>
+        </w:drawing>
+      </w:r>
+    </w:p>
+    <w:p>
+      <w:pPr>
+        <w:bidi w:val="0"/>
+        <w:ind w:left="0" w:leftChars="0" w:firstLine="0" w:firstLineChars="0"/>
+        <w:jc w:val="center"/>
+        <w:rPr>
+          <w:rFonts w:hint="default"/>
+          <w:lang w:val="ru-RU"/>
+        </w:rPr>
+      </w:pPr>
+      <w:r>
+        <w:t xml:space="preserve">Рисунок </w:t>
+      </w:r>
+      <w:r>
+        <w:fldChar w:fldCharType="begin"/>
+      </w:r>
+      <w:r>
+        <w:instrText xml:space="preserve"> SEQ Рисунок \* ARABIC </w:instrText>
+      </w:r>
+      <w:r>
+        <w:fldChar w:fldCharType="separate"/>
+      </w:r>
+      <w:r>
+        <w:t>4</w:t>
+      </w:r>
+      <w:r>
+        <w:fldChar w:fldCharType="end"/>
+      </w:r>
+      <w:r>
+        <w:rPr>
+          <w:lang w:val="ru-RU"/>
+        </w:rPr>
+        <w:t>. Завершение тренда</w:t>
+      </w:r>
+      <w:r>
+        <w:rPr>
+          <w:rFonts w:hint="default"/>
+          <w:lang w:val="ru-RU"/>
+        </w:rPr>
+        <w:t xml:space="preserve"> </w:t>
+      </w:r>
+      <w:r>
+        <w:rPr>
+          <w:lang w:val="ru-RU"/>
+        </w:rPr>
+        <w:t>участка интенсивного роста</w:t>
+      </w:r>
+      <w:r>
+        <w:rPr>
+          <w:rFonts w:hint="default"/>
+          <w:lang w:val="ru-RU"/>
+        </w:rPr>
+        <w:t xml:space="preserve"> (</w:t>
+      </w:r>
+      <w:r>
+        <w:rPr>
+          <w:rFonts w:hint="default"/>
+          <w:lang w:val="en-US"/>
+        </w:rPr>
+        <w:t xml:space="preserve">t* = </w:t>
+      </w:r>
+      <w:r>
+        <w:rPr>
+          <w:rFonts w:hint="default"/>
+          <w:lang w:val="ru-RU"/>
+        </w:rPr>
+        <w:t>1986 г.)</w:t>
+      </w:r>
+    </w:p>
+    <w:p>
+      <w:pPr>
+        <w:bidi w:val="0"/>
+        <w:ind w:left="0" w:leftChars="0" w:firstLine="0" w:firstLineChars="0"/>
+        <w:jc w:val="center"/>
+        <m:rPr/>
+        <w:rPr>
+          <w:rFonts w:hint="default"/>
+          <w:lang w:val="ru-RU"/>
+        </w:rPr>
+      </w:pPr>
+      <w:r>
+        <m:rPr/>
+        <w:rPr>
+          <w:rFonts w:hint="default"/>
+          <w:lang w:val="ru-RU"/>
+        </w:rPr>
+        <w:drawing>
+          <wp:inline distT="0" distB="0" distL="114300" distR="114300">
+            <wp:extent cx="5264150" cy="4015740"/>
+            <wp:effectExtent l="0" t="0" r="12700" b="3810"/>
+            <wp:docPr id="5" name="Изображение 5" descr="1990"/>
+            <wp:cNvGraphicFramePr>
+              <a:graphicFrameLocks xmlns:a="http://schemas.openxmlformats.org/drawingml/2006/main" noChangeAspect="1"/>
+            </wp:cNvGraphicFramePr>
+            <a:graphic xmlns:a="http://schemas.openxmlformats.org/drawingml/2006/main">
+              <a:graphicData uri="http://schemas.openxmlformats.org/drawingml/2006/picture">
+                <pic:pic xmlns:pic="http://schemas.openxmlformats.org/drawingml/2006/picture">
+                  <pic:nvPicPr>
+                    <pic:cNvPr id="5" name="Изображение 5" descr="1990"/>
+                    <pic:cNvPicPr>
+                      <a:picLocks noChangeAspect="1"/>
+                    </pic:cNvPicPr>
+                  </pic:nvPicPr>
+                  <pic:blipFill>
+                    <a:blip r:embed="rId11"/>
+                    <a:stretch>
+                      <a:fillRect/>
+                    </a:stretch>
+                  </pic:blipFill>
+                  <pic:spPr>
+                    <a:xfrm>
+                      <a:off x="0" y="0"/>
+                      <a:ext cx="5264150" cy="4015740"/>
+                    </a:xfrm>
+                    <a:prstGeom prst="rect">
+                      <a:avLst/>
+                    </a:prstGeom>
+                  </pic:spPr>
+                </pic:pic>
+              </a:graphicData>
+            </a:graphic>
+          </wp:inline>
+        </w:drawing>
+      </w:r>
+    </w:p>
+    <w:p>
+      <w:pPr>
+        <w:bidi w:val="0"/>
+        <w:ind w:left="0" w:leftChars="0" w:firstLine="0" w:firstLineChars="0"/>
+        <w:jc w:val="center"/>
+        <w:rPr>
+          <w:lang w:val="ru-RU"/>
+        </w:rPr>
+      </w:pPr>
+      <w:r>
+        <w:t xml:space="preserve">Рисунок </w:t>
+      </w:r>
+      <w:r>
+        <w:fldChar w:fldCharType="begin"/>
+      </w:r>
+      <w:r>
+        <w:instrText xml:space="preserve"> SEQ Рисунок \* ARABIC </w:instrText>
+      </w:r>
+      <w:r>
+        <w:fldChar w:fldCharType="separate"/>
+      </w:r>
+      <w:r>
+        <w:t>5</w:t>
+      </w:r>
+      <w:r>
+        <w:fldChar w:fldCharType="end"/>
+      </w:r>
+      <w:r>
+        <w:rPr>
+          <w:lang w:val="ru-RU"/>
+        </w:rPr>
+        <w:t>. Завершение тренда</w:t>
+      </w:r>
+      <w:r>
+        <w:rPr>
+          <w:rFonts w:hint="default"/>
+          <w:lang w:val="ru-RU"/>
+        </w:rPr>
+        <w:t xml:space="preserve"> </w:t>
+      </w:r>
+      <w:r>
+        <w:rPr>
+          <w:lang w:val="ru-RU"/>
+        </w:rPr>
+        <w:t>участка интенсивного роста (</w:t>
+      </w:r>
+      <w:r>
+        <w:rPr>
+          <w:rFonts w:hint="default"/>
+          <w:lang w:val="en-US"/>
+        </w:rPr>
+        <w:t xml:space="preserve">t* = </w:t>
+      </w:r>
+      <w:r>
+        <w:rPr>
+          <w:lang w:val="ru-RU"/>
+        </w:rPr>
+        <w:t>1990 г.)</w:t>
+      </w:r>
+    </w:p>
+    <w:p>
+      <w:pPr>
+        <w:bidi w:val="0"/>
+        <w:ind w:left="0" w:leftChars="0" w:firstLine="0" w:firstLineChars="0"/>
+        <w:jc w:val="center"/>
+        <m:rPr/>
+        <w:rPr>
+          <w:rFonts w:hint="default"/>
+          <w:lang w:val="ru-RU"/>
+        </w:rPr>
+      </w:pPr>
+      <w:r>
+        <w:rPr>
+          <w:rFonts w:hint="default"/>
+          <w:lang w:val="ru-RU"/>
+        </w:rPr>
+        <w:drawing>
+          <wp:inline distT="0" distB="0" distL="114300" distR="114300">
+            <wp:extent cx="5316855" cy="4039870"/>
+            <wp:effectExtent l="0" t="0" r="17145" b="17780"/>
+            <wp:docPr id="6" name="Изображение 6" descr="2000"/>
+            <wp:cNvGraphicFramePr>
+              <a:graphicFrameLocks xmlns:a="http://schemas.openxmlformats.org/drawingml/2006/main" noChangeAspect="1"/>
+            </wp:cNvGraphicFramePr>
+            <a:graphic xmlns:a="http://schemas.openxmlformats.org/drawingml/2006/main">
+              <a:graphicData uri="http://schemas.openxmlformats.org/drawingml/2006/picture">
+                <pic:pic xmlns:pic="http://schemas.openxmlformats.org/drawingml/2006/picture">
+                  <pic:nvPicPr>
+                    <pic:cNvPr id="6" name="Изображение 6" descr="2000"/>
+                    <pic:cNvPicPr>
+                      <a:picLocks noChangeAspect="1"/>
+                    </pic:cNvPicPr>
+                  </pic:nvPicPr>
+                  <pic:blipFill>
+                    <a:blip r:embed="rId12"/>
+                    <a:stretch>
+                      <a:fillRect/>
+                    </a:stretch>
+                  </pic:blipFill>
+                  <pic:spPr>
+                    <a:xfrm>
+                      <a:off x="0" y="0"/>
+                      <a:ext cx="5316855" cy="4039870"/>
+                    </a:xfrm>
+                    <a:prstGeom prst="rect">
+                      <a:avLst/>
+                    </a:prstGeom>
+                  </pic:spPr>
+                </pic:pic>
+              </a:graphicData>
+            </a:graphic>
+          </wp:inline>
+        </w:drawing>
+      </w:r>
+    </w:p>
+    <w:p>
+      <w:pPr>
+        <w:bidi w:val="0"/>
+        <w:ind w:left="0" w:leftChars="0" w:firstLine="0" w:firstLineChars="0"/>
+        <w:jc w:val="center"/>
+        <w:rPr>
+          <w:lang w:val="ru-RU"/>
+        </w:rPr>
+      </w:pPr>
+      <w:r>
+        <w:t xml:space="preserve">Рисунок </w:t>
+      </w:r>
+      <w:r>
+        <w:fldChar w:fldCharType="begin"/>
+      </w:r>
+      <w:r>
+        <w:instrText xml:space="preserve"> SEQ Рисунок \* ARABIC </w:instrText>
+      </w:r>
+      <w:r>
+        <w:fldChar w:fldCharType="separate"/>
+      </w:r>
+      <w:r>
+        <w:t>6</w:t>
+      </w:r>
+      <w:r>
+        <w:fldChar w:fldCharType="end"/>
+      </w:r>
+      <w:r>
+        <w:rPr>
+          <w:lang w:val="ru-RU"/>
+        </w:rPr>
+        <w:t>. Завершение</w:t>
+      </w:r>
+      <w:r>
+        <w:rPr>
+          <w:rFonts w:hint="default"/>
+          <w:lang w:val="ru-RU"/>
+        </w:rPr>
+        <w:t xml:space="preserve"> тренда</w:t>
+      </w:r>
+      <w:r>
+        <w:rPr>
+          <w:lang w:val="ru-RU"/>
+        </w:rPr>
+        <w:t xml:space="preserve"> участка интенсивного роста (</w:t>
+      </w:r>
+      <w:r>
+        <w:rPr>
+          <w:rFonts w:hint="default"/>
+          <w:lang w:val="en-US"/>
+        </w:rPr>
+        <w:t xml:space="preserve">t* = </w:t>
+      </w:r>
+      <w:r>
+        <w:rPr>
+          <w:rFonts w:hint="default"/>
+          <w:lang w:val="ru-RU"/>
+        </w:rPr>
+        <w:t>2000</w:t>
+      </w:r>
+      <w:r>
+        <w:rPr>
+          <w:lang w:val="ru-RU"/>
+        </w:rPr>
+        <w:t xml:space="preserve"> г.)</w:t>
+      </w:r>
+    </w:p>
+    <w:p>
+      <w:pPr>
+        <w:bidi w:val="0"/>
+        <w:ind w:left="0" w:leftChars="0" w:firstLine="0" w:firstLineChars="0"/>
+        <w:jc w:val="center"/>
+        <m:rPr/>
+        <w:rPr>
+          <w:rFonts w:hint="default"/>
+          <w:lang w:val="ru-RU"/>
+        </w:rPr>
+      </w:pPr>
+      <w:r>
+        <w:rPr>
+          <w:rFonts w:hint="default"/>
+          <w:lang w:val="ru-RU"/>
+        </w:rPr>
+        <w:drawing>
+          <wp:inline distT="0" distB="0" distL="114300" distR="114300">
+            <wp:extent cx="5426075" cy="4028440"/>
+            <wp:effectExtent l="0" t="0" r="3175" b="10160"/>
+            <wp:docPr id="7" name="Изображение 7" descr="2016"/>
+            <wp:cNvGraphicFramePr>
+              <a:graphicFrameLocks xmlns:a="http://schemas.openxmlformats.org/drawingml/2006/main" noChangeAspect="1"/>
+            </wp:cNvGraphicFramePr>
+            <a:graphic xmlns:a="http://schemas.openxmlformats.org/drawingml/2006/main">
+              <a:graphicData uri="http://schemas.openxmlformats.org/drawingml/2006/picture">
+                <pic:pic xmlns:pic="http://schemas.openxmlformats.org/drawingml/2006/picture">
+                  <pic:nvPicPr>
+                    <pic:cNvPr id="7" name="Изображение 7" descr="2016"/>
+                    <pic:cNvPicPr>
+                      <a:picLocks noChangeAspect="1"/>
+                    </pic:cNvPicPr>
+                  </pic:nvPicPr>
+                  <pic:blipFill>
+                    <a:blip r:embed="rId13"/>
+                    <a:stretch>
+                      <a:fillRect/>
+                    </a:stretch>
+                  </pic:blipFill>
+                  <pic:spPr>
+                    <a:xfrm>
+                      <a:off x="0" y="0"/>
+                      <a:ext cx="5426075" cy="4028440"/>
+                    </a:xfrm>
+                    <a:prstGeom prst="rect">
+                      <a:avLst/>
+                    </a:prstGeom>
+                  </pic:spPr>
+                </pic:pic>
+              </a:graphicData>
+            </a:graphic>
+          </wp:inline>
+        </w:drawing>
+      </w:r>
+    </w:p>
+    <w:p>
+      <w:pPr>
+        <w:bidi w:val="0"/>
+        <w:ind w:left="0" w:leftChars="0" w:firstLine="0" w:firstLineChars="0"/>
+        <w:jc w:val="center"/>
+        <w:rPr>
+          <w:lang w:val="ru-RU"/>
+        </w:rPr>
+      </w:pPr>
+      <w:r>
+        <w:t xml:space="preserve">Рисунок </w:t>
+      </w:r>
+      <w:r>
+        <w:fldChar w:fldCharType="begin"/>
+      </w:r>
+      <w:r>
+        <w:instrText xml:space="preserve"> SEQ Рисунок \* ARABIC </w:instrText>
+      </w:r>
+      <w:r>
+        <w:fldChar w:fldCharType="separate"/>
+      </w:r>
+      <w:r>
+        <w:t>7</w:t>
+      </w:r>
+      <w:r>
+        <w:fldChar w:fldCharType="end"/>
+      </w:r>
+      <w:r>
+        <w:rPr>
+          <w:lang w:val="ru-RU"/>
+        </w:rPr>
+        <w:t>. Завершение тренда</w:t>
+      </w:r>
+      <w:r>
+        <w:rPr>
+          <w:rFonts w:hint="default"/>
+          <w:lang w:val="ru-RU"/>
+        </w:rPr>
+        <w:t xml:space="preserve"> </w:t>
+      </w:r>
+      <w:r>
+        <w:rPr>
+          <w:lang w:val="ru-RU"/>
+        </w:rPr>
+        <w:t>участка интенсивного роста (</w:t>
+      </w:r>
+      <w:r>
+        <w:rPr>
+          <w:rFonts w:hint="default"/>
+          <w:lang w:val="en-US"/>
+        </w:rPr>
+        <w:t xml:space="preserve">t* = </w:t>
+      </w:r>
+      <w:r>
+        <w:rPr>
+          <w:lang w:val="ru-RU"/>
+        </w:rPr>
+        <w:t>2016 г.)</w:t>
+      </w:r>
+    </w:p>
+    <w:p>
+      <w:pPr>
+        <w:pStyle w:val="3"/>
+        <w:bidi w:val="0"/>
+        <m:rPr/>
+        <w:rPr>
+          <w:rFonts w:hint="default"/>
+          <w:lang w:val="ru-RU"/>
+        </w:rPr>
+      </w:pPr>
+      <w:r>
+        <m:rPr/>
+        <w:rPr>
+          <w:rFonts w:hint="default"/>
+          <w:lang w:val="ru-RU"/>
+        </w:rPr>
+        <w:t>Поиск конца интенсивного роста на участках</w:t>
+      </w:r>
+    </w:p>
+    <w:p>
+      <w:pPr>
+        <m:rPr/>
+        <w:rPr>
+          <w:rFonts w:hint="default"/>
+          <w:lang w:val="ru-RU"/>
+        </w:rPr>
+      </w:pPr>
+      <w:r>
+        <m:rPr/>
+        <w:rPr>
+          <w:rFonts w:hint="default"/>
+          <w:lang w:val="ru-RU"/>
+        </w:rPr>
+        <w:t>После определенным датам из предыдущих графиков построим следующие графики:</w:t>
+      </w:r>
+    </w:p>
+    <w:p>
+      <w:pPr>
+        <m:rPr/>
+        <w:rPr>
+          <w:rFonts w:hint="default" w:hAnsi="Cambria Math" w:cstheme="minorBidi"/>
+          <w:i w:val="0"/>
+          <w:sz w:val="28"/>
+          <w:szCs w:val="22"/>
+          <w:lang w:val="en-US" w:eastAsia="en-US" w:bidi="ar-SA"/>
+        </w:rPr>
+      </w:pPr>
+      <m:oMathPara>
+        <m:oMath>
+          <m:r>
+            <m:rPr>
+              <m:sty m:val="p"/>
+            </m:rPr>
+            <w:rPr>
+              <w:rFonts w:hint="default" w:ascii="Cambria Math" w:hAnsi="Cambria Math" w:cstheme="minorBidi"/>
+              <w:sz w:val="28"/>
+              <w:szCs w:val="22"/>
+              <w:lang w:val="ru-RU" w:eastAsia="en-US" w:bidi="ar-SA"/>
+            </w:rPr>
+            <m:t>l</m:t>
+          </m:r>
+          <m:r>
+            <m:rPr>
+              <m:sty m:val="p"/>
+            </m:rPr>
+            <w:rPr>
+              <w:rFonts w:hint="default" w:ascii="Cambria Math" w:hAnsi="Cambria Math" w:cstheme="minorBidi"/>
+              <w:sz w:val="28"/>
+              <w:szCs w:val="22"/>
+              <w:lang w:val="en-US" w:eastAsia="en-US" w:bidi="ar-SA"/>
+            </w:rPr>
+            <m:t>n</m:t>
+          </m:r>
+          <m:f>
+            <m:fPr>
+              <m:ctrlPr>
+                <m:rPr/>
+                <w:rPr>
+                  <w:rFonts w:hint="default" w:ascii="Cambria Math" w:hAnsi="Cambria Math" w:cstheme="minorBidi"/>
+                  <w:sz w:val="28"/>
+                  <w:szCs w:val="22"/>
+                  <w:lang w:val="en-US" w:eastAsia="en-US" w:bidi="ar-SA"/>
+                </w:rPr>
+              </m:ctrlPr>
+            </m:fPr>
+            <m:num>
+              <m:r>
+                <m:rPr>
+                  <m:sty m:val="p"/>
+                </m:rPr>
+                <w:rPr>
+                  <w:rFonts w:hint="default" w:ascii="Cambria Math" w:hAnsi="Cambria Math" w:cstheme="minorBidi"/>
+                  <w:sz w:val="28"/>
+                  <w:szCs w:val="22"/>
+                  <w:lang w:val="en-US" w:eastAsia="en-US" w:bidi="ar-SA"/>
+                </w:rPr>
+                <m:t>y</m:t>
+              </m:r>
+              <m:ctrlPr>
+                <m:rPr/>
+                <w:rPr>
+                  <w:rFonts w:hint="default" w:ascii="Cambria Math" w:hAnsi="Cambria Math" w:cstheme="minorBidi"/>
+                  <w:sz w:val="28"/>
+                  <w:szCs w:val="22"/>
+                  <w:lang w:val="en-US" w:eastAsia="en-US" w:bidi="ar-SA"/>
+                </w:rPr>
+              </m:ctrlPr>
+            </m:num>
+            <m:den>
+              <m:sSub>
+                <m:sSubPr>
+                  <m:ctrlPr>
+                    <m:rPr/>
+                    <w:rPr>
+                      <w:rFonts w:hint="default" w:ascii="Cambria Math" w:hAnsi="Cambria Math" w:cstheme="minorBidi"/>
+                      <w:sz w:val="28"/>
+                      <w:szCs w:val="22"/>
+                      <w:lang w:val="en-US" w:eastAsia="en-US" w:bidi="ar-SA"/>
+                    </w:rPr>
+                  </m:ctrlPr>
+                </m:sSubPr>
+                <m:e>
+                  <m:r>
+                    <m:rPr>
+                      <m:sty m:val="p"/>
+                    </m:rPr>
+                    <w:rPr>
+                      <w:rFonts w:hint="default" w:ascii="Cambria Math" w:hAnsi="Cambria Math" w:cstheme="minorBidi"/>
+                      <w:sz w:val="28"/>
+                      <w:szCs w:val="22"/>
+                      <w:lang w:val="en-US" w:eastAsia="en-US" w:bidi="ar-SA"/>
+                    </w:rPr>
+                    <m:t>y</m:t>
+                  </m:r>
+                  <m:ctrlPr>
+                    <m:rPr/>
+                    <w:rPr>
+                      <w:rFonts w:hint="default" w:ascii="Cambria Math" w:hAnsi="Cambria Math" w:cstheme="minorBidi"/>
+                      <w:sz w:val="28"/>
+                      <w:szCs w:val="22"/>
+                      <w:lang w:val="en-US" w:eastAsia="en-US" w:bidi="ar-SA"/>
+                    </w:rPr>
+                  </m:ctrlPr>
+                </m:e>
+                <m:sub>
+                  <m:r>
+                    <m:rPr>
+                      <m:sty m:val="p"/>
+                    </m:rPr>
+                    <w:rPr>
+                      <w:rFonts w:hint="default" w:ascii="Cambria Math" w:hAnsi="Cambria Math" w:cstheme="minorBidi"/>
+                      <w:sz w:val="28"/>
+                      <w:szCs w:val="22"/>
+                      <w:lang w:val="en-US" w:eastAsia="en-US" w:bidi="ar-SA"/>
+                    </w:rPr>
+                    <m:t>0</m:t>
+                  </m:r>
+                  <m:ctrlPr>
+                    <m:rPr/>
+                    <w:rPr>
+                      <w:rFonts w:hint="default" w:ascii="Cambria Math" w:hAnsi="Cambria Math" w:cstheme="minorBidi"/>
+                      <w:sz w:val="28"/>
+                      <w:szCs w:val="22"/>
+                      <w:lang w:val="en-US" w:eastAsia="en-US" w:bidi="ar-SA"/>
+                    </w:rPr>
+                  </m:ctrlPr>
+                </m:sub>
+              </m:sSub>
+              <m:ctrlPr>
+                <m:rPr/>
+                <w:rPr>
+                  <w:rFonts w:hint="default" w:ascii="Cambria Math" w:hAnsi="Cambria Math" w:cstheme="minorBidi"/>
+                  <w:sz w:val="28"/>
+                  <w:szCs w:val="22"/>
+                  <w:lang w:val="en-US" w:eastAsia="en-US" w:bidi="ar-SA"/>
+                </w:rPr>
+              </m:ctrlPr>
+            </m:den>
+          </m:f>
+          <m:r>
+            <m:rPr>
+              <m:sty m:val="p"/>
+            </m:rPr>
+            <w:rPr>
+              <w:rFonts w:hint="default" w:ascii="Cambria Math" w:hAnsi="Cambria Math" w:cstheme="minorBidi"/>
+              <w:sz w:val="28"/>
+              <w:szCs w:val="22"/>
+              <w:lang w:val="en-US" w:eastAsia="en-US" w:bidi="ar-SA"/>
+            </w:rPr>
+            <m:t>=</m:t>
+          </m:r>
+          <m:f>
+            <m:fPr>
+              <m:ctrlPr>
+                <m:rPr/>
+                <w:rPr>
+                  <w:rFonts w:hint="default" w:ascii="Cambria Math" w:hAnsi="Cambria Math" w:cstheme="minorBidi"/>
+                  <w:sz w:val="28"/>
+                  <w:szCs w:val="22"/>
+                  <w:lang w:val="en-US" w:eastAsia="en-US" w:bidi="ar-SA"/>
+                </w:rPr>
+              </m:ctrlPr>
+            </m:fPr>
+            <m:num>
+              <m:r>
+                <m:rPr>
+                  <m:sty m:val="p"/>
+                </m:rPr>
+                <w:rPr>
+                  <w:rFonts w:hint="default" w:ascii="Cambria Math" w:hAnsi="Cambria Math" w:cstheme="minorBidi"/>
+                  <w:sz w:val="28"/>
+                  <w:szCs w:val="22"/>
+                  <w:lang w:val="en-US" w:eastAsia="en-US" w:bidi="ar-SA"/>
+                </w:rPr>
+                <m:t>a</m:t>
+              </m:r>
+              <m:ctrlPr>
+                <m:rPr/>
+                <w:rPr>
+                  <w:rFonts w:hint="default" w:ascii="Cambria Math" w:hAnsi="Cambria Math" w:cstheme="minorBidi"/>
+                  <w:sz w:val="28"/>
+                  <w:szCs w:val="22"/>
+                  <w:lang w:val="en-US" w:eastAsia="en-US" w:bidi="ar-SA"/>
+                </w:rPr>
+              </m:ctrlPr>
+            </m:num>
+            <m:den>
+              <m:r>
+                <m:rPr>
+                  <m:sty m:val="p"/>
+                </m:rPr>
+                <w:rPr>
+                  <w:rFonts w:hint="default" w:ascii="Cambria Math" w:hAnsi="Cambria Math" w:cstheme="minorBidi"/>
+                  <w:sz w:val="28"/>
+                  <w:szCs w:val="22"/>
+                  <w:lang w:val="en-US" w:eastAsia="en-US" w:bidi="ar-SA"/>
+                </w:rPr>
+                <m:t>2</m:t>
+              </m:r>
+              <m:ctrlPr>
+                <m:rPr/>
+                <w:rPr>
+                  <w:rFonts w:hint="default" w:ascii="Cambria Math" w:hAnsi="Cambria Math" w:cstheme="minorBidi"/>
+                  <w:sz w:val="28"/>
+                  <w:szCs w:val="22"/>
+                  <w:lang w:val="en-US" w:eastAsia="en-US" w:bidi="ar-SA"/>
+                </w:rPr>
+              </m:ctrlPr>
+            </m:den>
+          </m:f>
+          <m:sSup>
+            <m:sSupPr>
+              <m:ctrlPr>
+                <m:rPr/>
+                <w:rPr>
+                  <w:rFonts w:hint="default" w:ascii="Cambria Math" w:hAnsi="Cambria Math" w:cstheme="minorBidi"/>
+                  <w:sz w:val="28"/>
+                  <w:szCs w:val="22"/>
+                  <w:lang w:val="en-US" w:eastAsia="en-US" w:bidi="ar-SA"/>
+                </w:rPr>
+              </m:ctrlPr>
+            </m:sSupPr>
+            <m:e>
+              <m:r>
+                <m:rPr>
+                  <m:sty m:val="p"/>
+                </m:rPr>
+                <w:rPr>
+                  <w:rFonts w:hint="default" w:ascii="Cambria Math" w:hAnsi="Cambria Math" w:cstheme="minorBidi"/>
+                  <w:sz w:val="28"/>
+                  <w:szCs w:val="22"/>
+                  <w:lang w:val="en-US" w:eastAsia="en-US" w:bidi="ar-SA"/>
+                </w:rPr>
+                <m:t>(t−</m:t>
+              </m:r>
+              <m:sSub>
+                <m:sSubPr>
+                  <m:ctrlPr>
+                    <w:rPr>
+                      <w:rFonts w:hint="default" w:ascii="Cambria Math" w:hAnsi="Cambria Math" w:cstheme="minorBidi"/>
+                      <w:sz w:val="28"/>
+                      <w:szCs w:val="22"/>
+                      <w:lang w:val="en-US" w:eastAsia="en-US" w:bidi="ar-SA"/>
+                    </w:rPr>
+                  </m:ctrlPr>
+                </m:sSubPr>
+                <m:e>
+                  <m:r>
+                    <m:rPr>
+                      <m:sty m:val="p"/>
+                    </m:rPr>
+                    <w:rPr>
+                      <w:rFonts w:hint="default" w:ascii="Cambria Math" w:hAnsi="Cambria Math" w:cstheme="minorBidi"/>
+                      <w:sz w:val="28"/>
+                      <w:szCs w:val="22"/>
+                      <w:lang w:val="en-US" w:eastAsia="en-US" w:bidi="ar-SA"/>
+                    </w:rPr>
+                    <m:t>t</m:t>
+                  </m:r>
+                  <m:ctrlPr>
+                    <w:rPr>
+                      <w:rFonts w:hint="default" w:ascii="Cambria Math" w:hAnsi="Cambria Math" w:cstheme="minorBidi"/>
+                      <w:sz w:val="28"/>
+                      <w:szCs w:val="22"/>
+                      <w:lang w:val="en-US" w:eastAsia="en-US" w:bidi="ar-SA"/>
+                    </w:rPr>
+                  </m:ctrlPr>
+                </m:e>
+                <m:sub>
+                  <m:r>
+                    <m:rPr>
+                      <m:sty m:val="p"/>
+                    </m:rPr>
+                    <w:rPr>
+                      <w:rFonts w:hint="default" w:ascii="Cambria Math" w:hAnsi="Cambria Math" w:cstheme="minorBidi"/>
+                      <w:sz w:val="28"/>
+                      <w:szCs w:val="22"/>
+                      <w:lang w:val="en-US" w:eastAsia="en-US" w:bidi="ar-SA"/>
+                    </w:rPr>
+                    <m:t>0</m:t>
+                  </m:r>
+                  <m:ctrlPr>
+                    <w:rPr>
+                      <w:rFonts w:hint="default" w:ascii="Cambria Math" w:hAnsi="Cambria Math" w:cstheme="minorBidi"/>
+                      <w:sz w:val="28"/>
+                      <w:szCs w:val="22"/>
+                      <w:lang w:val="en-US" w:eastAsia="en-US" w:bidi="ar-SA"/>
+                    </w:rPr>
+                  </m:ctrlPr>
+                </m:sub>
+              </m:sSub>
+              <m:r>
+                <m:rPr>
+                  <m:sty m:val="p"/>
+                </m:rPr>
+                <w:rPr>
+                  <w:rFonts w:hint="default" w:ascii="Cambria Math" w:hAnsi="Cambria Math" w:cstheme="minorBidi"/>
+                  <w:sz w:val="28"/>
+                  <w:szCs w:val="22"/>
+                  <w:lang w:val="en-US" w:eastAsia="en-US" w:bidi="ar-SA"/>
+                </w:rPr>
+                <m:t>)</m:t>
+              </m:r>
+              <m:ctrlPr>
+                <m:rPr/>
+                <w:rPr>
+                  <w:rFonts w:hint="default" w:ascii="Cambria Math" w:hAnsi="Cambria Math" w:cstheme="minorBidi"/>
+                  <w:sz w:val="28"/>
+                  <w:szCs w:val="22"/>
+                  <w:lang w:val="en-US" w:eastAsia="en-US" w:bidi="ar-SA"/>
+                </w:rPr>
+              </m:ctrlPr>
+            </m:e>
+            <m:sup>
+              <m:r>
+                <m:rPr>
+                  <m:sty m:val="p"/>
+                </m:rPr>
+                <w:rPr>
+                  <w:rFonts w:hint="default" w:ascii="Cambria Math" w:hAnsi="Cambria Math" w:cstheme="minorBidi"/>
+                  <w:sz w:val="28"/>
+                  <w:szCs w:val="22"/>
+                  <w:lang w:val="en-US" w:eastAsia="en-US" w:bidi="ar-SA"/>
+                </w:rPr>
+                <m:t>2</m:t>
+              </m:r>
+              <m:ctrlPr>
+                <m:rPr/>
+                <w:rPr>
+                  <w:rFonts w:hint="default" w:ascii="Cambria Math" w:hAnsi="Cambria Math" w:cstheme="minorBidi"/>
+                  <w:sz w:val="28"/>
+                  <w:szCs w:val="22"/>
+                  <w:lang w:val="en-US" w:eastAsia="en-US" w:bidi="ar-SA"/>
+                </w:rPr>
+              </m:ctrlPr>
+            </m:sup>
+          </m:sSup>
+        </m:oMath>
+      </m:oMathPara>
+    </w:p>
+    <w:p>
+      <w:pPr>
+        <m:rPr/>
+        <w:rPr>
+          <w:rFonts w:hint="default" w:hAnsi="Cambria Math" w:cstheme="minorBidi"/>
+          <w:i w:val="0"/>
+          <w:sz w:val="28"/>
+          <w:szCs w:val="22"/>
+          <w:lang w:val="ru-RU" w:eastAsia="en-US" w:bidi="ar-SA"/>
+        </w:rPr>
+      </w:pPr>
+      <w:r>
+        <m:rPr/>
+        <w:rPr>
+          <w:rFonts w:hint="default" w:hAnsi="Cambria Math" w:cstheme="minorBidi"/>
+          <w:i w:val="0"/>
+          <w:sz w:val="28"/>
+          <w:szCs w:val="22"/>
+          <w:lang w:val="ru-RU" w:eastAsia="en-US" w:bidi="ar-SA"/>
+        </w:rPr>
+        <w:t>По ним находим значения стоимости акции, на которых заканчивается рост тренда.</w:t>
+      </w:r>
+    </w:p>
+    <w:p>
+      <w:pPr>
+        <w:bidi w:val="0"/>
+        <w:ind w:left="0" w:leftChars="0" w:firstLine="0" w:firstLineChars="0"/>
+        <w:jc w:val="center"/>
+        <m:rPr/>
+        <w:rPr>
+          <w:rFonts w:hint="default"/>
+          <w:lang w:val="ru-RU" w:eastAsia="en-US"/>
+        </w:rPr>
+      </w:pPr>
+      <w:r>
+        <m:rPr/>
+        <w:rPr>
+          <w:rFonts w:hint="default"/>
+          <w:lang w:val="ru-RU" w:eastAsia="en-US"/>
+        </w:rPr>
+        <w:drawing>
+          <wp:inline distT="0" distB="0" distL="114300" distR="114300">
+            <wp:extent cx="5938520" cy="4931410"/>
+            <wp:effectExtent l="0" t="0" r="5080" b="2540"/>
+            <wp:docPr id="8" name="Изображение 8" descr="1986_конец"/>
+            <wp:cNvGraphicFramePr>
+              <a:graphicFrameLocks xmlns:a="http://schemas.openxmlformats.org/drawingml/2006/main" noChangeAspect="1"/>
+            </wp:cNvGraphicFramePr>
+            <a:graphic xmlns:a="http://schemas.openxmlformats.org/drawingml/2006/main">
+              <a:graphicData uri="http://schemas.openxmlformats.org/drawingml/2006/picture">
+                <pic:pic xmlns:pic="http://schemas.openxmlformats.org/drawingml/2006/picture">
+                  <pic:nvPicPr>
+                    <pic:cNvPr id="8" name="Изображение 8" descr="1986_конец"/>
+                    <pic:cNvPicPr>
+                      <a:picLocks noChangeAspect="1"/>
+                    </pic:cNvPicPr>
+                  </pic:nvPicPr>
+                  <pic:blipFill>
+                    <a:blip r:embed="rId14"/>
+                    <a:stretch>
+                      <a:fillRect/>
+                    </a:stretch>
+                  </pic:blipFill>
+                  <pic:spPr>
+                    <a:xfrm>
+                      <a:off x="0" y="0"/>
+                      <a:ext cx="5938520" cy="4931410"/>
+                    </a:xfrm>
+                    <a:prstGeom prst="rect">
+                      <a:avLst/>
+                    </a:prstGeom>
+                  </pic:spPr>
+                </pic:pic>
+              </a:graphicData>
+            </a:graphic>
+          </wp:inline>
+        </w:drawing>
+      </w:r>
+    </w:p>
+    <w:p>
+      <w:pPr>
+        <w:bidi w:val="0"/>
+        <w:ind w:left="0" w:leftChars="0" w:firstLine="0" w:firstLineChars="0"/>
+        <w:jc w:val="center"/>
+        <w:rPr>
+          <w:rFonts w:hint="default"/>
+          <w:lang w:val="ru-RU"/>
+        </w:rPr>
+      </w:pPr>
+      <w:r>
+        <w:t xml:space="preserve">Рисунок </w:t>
+      </w:r>
+      <w:r>
+        <w:fldChar w:fldCharType="begin"/>
+      </w:r>
+      <w:r>
+        <w:instrText xml:space="preserve"> SEQ Рисунок \* ARABIC </w:instrText>
+      </w:r>
+      <w:r>
+        <w:fldChar w:fldCharType="separate"/>
+      </w:r>
+      <w:r>
+        <w:t>8</w:t>
+      </w:r>
+      <w:r>
+        <w:fldChar w:fldCharType="end"/>
+      </w:r>
+      <w:r>
+        <w:rPr>
+          <w:lang w:val="ru-RU"/>
+        </w:rPr>
+        <w:t>. График участка интенсивного роста</w:t>
+      </w:r>
+      <w:r>
+        <w:rPr>
+          <w:rFonts w:hint="default"/>
+          <w:lang w:val="ru-RU"/>
+        </w:rPr>
+        <w:t xml:space="preserve"> (1986 г.)</w:t>
+      </w:r>
+    </w:p>
+    <w:p>
+      <w:pPr>
+        <w:bidi w:val="0"/>
+        <w:rPr>
+          <w:rFonts w:hint="default"/>
+          <w:lang w:val="ru-RU"/>
+        </w:rPr>
+      </w:pPr>
+      <w:r>
+        <w:t>ln(y/y0) = 1.5</w:t>
+      </w:r>
+      <w:bookmarkStart w:id="2" w:name="_GoBack"/>
+      <w:bookmarkEnd w:id="2"/>
+    </w:p>
+    <w:p>
+      <w:pPr>
+        <w:bidi w:val="0"/>
+        <w:ind w:left="0" w:leftChars="0" w:firstLine="0" w:firstLineChars="0"/>
+        <w:jc w:val="center"/>
+        <w:rPr>
+          <w:lang w:val="ru-RU"/>
+        </w:rPr>
+      </w:pPr>
+      <w:r>
+        <w:rPr>
+          <w:lang w:val="ru-RU"/>
+        </w:rPr>
+        <w:drawing>
+          <wp:inline distT="0" distB="0" distL="114300" distR="114300">
+            <wp:extent cx="5939790" cy="4953000"/>
+            <wp:effectExtent l="0" t="0" r="3810" b="0"/>
+            <wp:docPr id="10" name="Изображение 10" descr="1990_конец"/>
+            <wp:cNvGraphicFramePr>
+              <a:graphicFrameLocks xmlns:a="http://schemas.openxmlformats.org/drawingml/2006/main" noChangeAspect="1"/>
+            </wp:cNvGraphicFramePr>
+            <a:graphic xmlns:a="http://schemas.openxmlformats.org/drawingml/2006/main">
+              <a:graphicData uri="http://schemas.openxmlformats.org/drawingml/2006/picture">
+                <pic:pic xmlns:pic="http://schemas.openxmlformats.org/drawingml/2006/picture">
+                  <pic:nvPicPr>
+                    <pic:cNvPr id="10" name="Изображение 10" descr="1990_конец"/>
+                    <pic:cNvPicPr>
+                      <a:picLocks noChangeAspect="1"/>
+                    </pic:cNvPicPr>
+                  </pic:nvPicPr>
+                  <pic:blipFill>
+                    <a:blip r:embed="rId15"/>
+                    <a:stretch>
+                      <a:fillRect/>
+                    </a:stretch>
+                  </pic:blipFill>
+                  <pic:spPr>
+                    <a:xfrm>
+                      <a:off x="0" y="0"/>
+                      <a:ext cx="5939790" cy="4953000"/>
+                    </a:xfrm>
+                    <a:prstGeom prst="rect">
+                      <a:avLst/>
+                    </a:prstGeom>
+                  </pic:spPr>
+                </pic:pic>
+              </a:graphicData>
+            </a:graphic>
+          </wp:inline>
+        </w:drawing>
+      </w:r>
+    </w:p>
+    <w:p>
+      <w:pPr>
+        <w:bidi w:val="0"/>
+        <w:ind w:left="0" w:leftChars="0" w:firstLine="0" w:firstLineChars="0"/>
+        <w:jc w:val="center"/>
+        <w:rPr>
+          <w:rFonts w:hint="default"/>
+          <w:lang w:val="ru-RU"/>
+        </w:rPr>
+      </w:pPr>
+      <w:r>
+        <w:t xml:space="preserve">Рисунок </w:t>
+      </w:r>
+      <w:r>
+        <w:fldChar w:fldCharType="begin"/>
+      </w:r>
+      <w:r>
+        <w:instrText xml:space="preserve"> SEQ Рисунок \* ARABIC </w:instrText>
+      </w:r>
+      <w:r>
+        <w:fldChar w:fldCharType="separate"/>
+      </w:r>
+      <w:r>
+        <w:t>9</w:t>
+      </w:r>
+      <w:r>
+        <w:fldChar w:fldCharType="end"/>
+      </w:r>
+      <w:r>
+        <w:rPr>
+          <w:lang w:val="ru-RU"/>
+        </w:rPr>
+        <w:t>. График участка интенсивного роста</w:t>
+      </w:r>
+      <w:r>
+        <w:rPr>
+          <w:rFonts w:hint="default"/>
+          <w:lang w:val="ru-RU"/>
+        </w:rPr>
+        <w:t xml:space="preserve"> (1990 г.)</w:t>
+      </w:r>
+    </w:p>
+    <w:p>
+      <w:pPr>
+        <w:bidi w:val="0"/>
+        <w:rPr>
+          <w:rFonts w:hint="default"/>
+          <w:lang w:val="ru-RU"/>
+        </w:rPr>
+      </w:pPr>
+      <w:r>
+        <w:t>ln(y/y0) = 1.65</w:t>
+      </w:r>
+    </w:p>
+    <w:p>
+      <w:pPr>
+        <w:bidi w:val="0"/>
+        <w:ind w:left="0" w:leftChars="0" w:firstLine="0" w:firstLineChars="0"/>
+        <w:jc w:val="center"/>
+        <w:rPr>
+          <w:rFonts w:hint="default"/>
+          <w:lang w:val="ru-RU"/>
+        </w:rPr>
+      </w:pPr>
+      <w:r>
+        <w:rPr>
+          <w:rFonts w:hint="default"/>
+          <w:lang w:val="ru-RU"/>
+        </w:rPr>
+        <w:drawing>
+          <wp:inline distT="0" distB="0" distL="114300" distR="114300">
+            <wp:extent cx="5934075" cy="4875530"/>
+            <wp:effectExtent l="0" t="0" r="9525" b="1270"/>
+            <wp:docPr id="11" name="Изображение 11" descr="2016_конец"/>
+            <wp:cNvGraphicFramePr>
+              <a:graphicFrameLocks xmlns:a="http://schemas.openxmlformats.org/drawingml/2006/main" noChangeAspect="1"/>
+            </wp:cNvGraphicFramePr>
+            <a:graphic xmlns:a="http://schemas.openxmlformats.org/drawingml/2006/main">
+              <a:graphicData uri="http://schemas.openxmlformats.org/drawingml/2006/picture">
+                <pic:pic xmlns:pic="http://schemas.openxmlformats.org/drawingml/2006/picture">
+                  <pic:nvPicPr>
+                    <pic:cNvPr id="11" name="Изображение 11" descr="2016_конец"/>
+                    <pic:cNvPicPr>
+                      <a:picLocks noChangeAspect="1"/>
+                    </pic:cNvPicPr>
+                  </pic:nvPicPr>
+                  <pic:blipFill>
+                    <a:blip r:embed="rId16"/>
+                    <a:stretch>
+                      <a:fillRect/>
+                    </a:stretch>
+                  </pic:blipFill>
+                  <pic:spPr>
+                    <a:xfrm>
+                      <a:off x="0" y="0"/>
+                      <a:ext cx="5934075" cy="4875530"/>
+                    </a:xfrm>
+                    <a:prstGeom prst="rect">
+                      <a:avLst/>
+                    </a:prstGeom>
+                  </pic:spPr>
+                </pic:pic>
+              </a:graphicData>
+            </a:graphic>
+          </wp:inline>
+        </w:drawing>
+      </w:r>
+    </w:p>
+    <w:p>
+      <w:pPr>
+        <w:bidi w:val="0"/>
+        <w:ind w:left="0" w:leftChars="0" w:firstLine="0" w:firstLineChars="0"/>
+        <w:jc w:val="center"/>
+        <w:rPr>
+          <w:lang w:val="ru-RU"/>
+        </w:rPr>
+      </w:pPr>
+      <w:r>
+        <w:t xml:space="preserve">Рисунок </w:t>
+      </w:r>
+      <w:r>
+        <w:fldChar w:fldCharType="begin"/>
+      </w:r>
+      <w:r>
+        <w:instrText xml:space="preserve"> SEQ Рисунок \* ARABIC </w:instrText>
+      </w:r>
+      <w:r>
+        <w:fldChar w:fldCharType="separate"/>
+      </w:r>
+      <w:r>
+        <w:t>10</w:t>
+      </w:r>
+      <w:r>
+        <w:fldChar w:fldCharType="end"/>
+      </w:r>
+      <w:r>
+        <w:rPr>
+          <w:lang w:val="ru-RU"/>
+        </w:rPr>
+        <w:t>. График участка интенсивного роста (2016 г.)</w:t>
+      </w:r>
+    </w:p>
+    <w:p>
+      <w:pPr>
+        <w:bidi w:val="0"/>
+        <w:rPr>
+          <w:rFonts w:hint="default"/>
+          <w:lang w:val="ru-RU"/>
+        </w:rPr>
+      </w:pPr>
+      <w:r>
+        <w:t>ln(y/y0) = 1.30</w:t>
+      </w:r>
+    </w:p>
+    <w:p>
+      <w:pPr>
+        <m:rPr/>
+        <w:rPr>
+          <w:rFonts w:hint="default"/>
+          <w:lang w:val="ru-RU" w:eastAsia="en-US"/>
+        </w:rPr>
+      </w:pPr>
+    </w:p>
+    <w:p>
+      <w:pPr>
+        <m:rPr/>
+        <w:rPr>
+          <w:rFonts w:hint="default" w:hAnsi="Cambria Math" w:cstheme="minorBidi"/>
+          <w:i w:val="0"/>
+          <w:sz w:val="28"/>
+          <w:szCs w:val="22"/>
+          <w:lang w:val="ru-RU" w:eastAsia="en-US" w:bidi="ar-SA"/>
+        </w:rPr>
+      </w:pPr>
+    </w:p>
     <w:sectPr>
       <w:pgSz w:w="11906" w:h="16838"/>
       <w:pgMar w:top="1134" w:right="850" w:bottom="1134" w:left="1701" w:header="708" w:footer="708" w:gutter="0"/>
-      <w:cols w:space="708"/>
-      <w:docGrid w:linePitch="360"/>
+      <w:cols w:space="708" w:num="1"/>
+      <w:docGrid w:linePitch="360" w:charSpace="0"/>
     </w:sectPr>
   </w:body>
 </w:document>
 </file>
 
-<file path=word/numbering.xml><?xml version="1.0" encoding="utf-8"?>
-<w:numbering xmlns:wpc="http://schemas.microsoft.com/office/word/2010/wordprocessingCanvas" xmlns:cx="http://schemas.microsoft.com/office/drawing/2014/chartex" xmlns:cx1="http://schemas.microsoft.com/office/drawing/2015/9/8/chartex" xmlns:cx2="http://schemas.microsoft.com/office/drawing/2015/10/21/chartex" xmlns:cx3="http://schemas.microsoft.com/office/drawing/2016/5/9/chartex" xmlns:cx4="http://schemas.microsoft.com/office/drawing/2016/5/10/chartex" xmlns:cx5="http://schemas.microsoft.com/office/drawing/2016/5/11/chartex" xmlns:cx6="http://schemas.microsoft.com/office/drawing/2016/5/12/chartex" xmlns:cx7="http://schemas.microsoft.com/office/drawing/2016/5/13/chartex" xmlns:cx8="http://schemas.microsoft.com/office/drawing/2016/5/14/chartex" xmlns:mc="http://schemas.openxmlformats.org/markup-compatibility/2006" xmlns:aink="http://schemas.microsoft.com/office/drawing/2016/ink" xmlns:am3d="http://schemas.microsoft.com/office/drawing/2017/model3d" xmlns:o="urn:schemas-microsoft-com:office:office" xmlns:r="http://schemas.openxmlformats.org/officeDocument/2006/relationships" xmlns:m="http://schemas.openxmlformats.org/officeDocument/2006/math" xmlns:v="urn:schemas-microsoft-com:vml" xmlns:wp14="http://schemas.microsoft.com/office/word/2010/wordprocessingDrawing" xmlns:wp="http://schemas.openxmlformats.org/drawingml/2006/wordprocessingDrawing" xmlns:w10="urn:schemas-microsoft-com:office:word" xmlns:w="http://schemas.openxmlformats.org/wordprocessingml/2006/main" xmlns:w14="http://schemas.microsoft.com/office/word/2010/wordml" xmlns:w15="http://schemas.microsoft.com/office/word/2012/wordml" xmlns:w16cid="http://schemas.microsoft.com/office/word/2016/wordml/cid" xmlns:w16se="http://schemas.microsoft.com/office/word/2015/wordml/symex" xmlns:wpg="http://schemas.microsoft.com/office/word/2010/wordprocessingGroup" xmlns:wpi="http://schemas.microsoft.com/office/word/2010/wordprocessingInk" xmlns:wne="http://schemas.microsoft.com/office/word/2006/wordml" xmlns:wps="http://schemas.microsoft.com/office/word/2010/wordprocessingShape" mc:Ignorable="w14 w15 w16se w16cid wp14">
-  <w:abstractNum w:abstractNumId="0" w15:restartNumberingAfterBreak="0">
-    <w:nsid w:val="15EF2FCF"/>
-    <w:multiLevelType w:val="multilevel"/>
-    <w:tmpl w:val="A3FA1614"/>
-    <w:lvl w:ilvl="0">
-      <w:start w:val="1"/>
-      <w:numFmt w:val="decimal"/>
-      <w:lvlText w:val="%1."/>
-      <w:lvlJc w:val="left"/>
-      <w:pPr>
-        <w:tabs>
-          <w:tab w:val="num" w:pos="720"/>
-        </w:tabs>
-        <w:ind w:left="720" w:hanging="360"/>
-      </w:pPr>
-    </w:lvl>
-    <w:lvl w:ilvl="1" w:tentative="1">
-      <w:start w:val="1"/>
-      <w:numFmt w:val="decimal"/>
-      <w:lvlText w:val="%2."/>
-      <w:lvlJc w:val="left"/>
-      <w:pPr>
-        <w:tabs>
-          <w:tab w:val="num" w:pos="1440"/>
-        </w:tabs>
-        <w:ind w:left="1440" w:hanging="360"/>
-      </w:pPr>
-    </w:lvl>
-    <w:lvl w:ilvl="2" w:tentative="1">
-      <w:start w:val="1"/>
-      <w:numFmt w:val="decimal"/>
-      <w:lvlText w:val="%3."/>
-      <w:lvlJc w:val="left"/>
-      <w:pPr>
-        <w:tabs>
-          <w:tab w:val="num" w:pos="2160"/>
-        </w:tabs>
-        <w:ind w:left="2160" w:hanging="360"/>
-      </w:pPr>
-    </w:lvl>
-    <w:lvl w:ilvl="3" w:tentative="1">
-      <w:start w:val="1"/>
-      <w:numFmt w:val="decimal"/>
-      <w:lvlText w:val="%4."/>
-      <w:lvlJc w:val="left"/>
-      <w:pPr>
-        <w:tabs>
-          <w:tab w:val="num" w:pos="2880"/>
-        </w:tabs>
-        <w:ind w:left="2880" w:hanging="360"/>
-      </w:pPr>
-    </w:lvl>
-    <w:lvl w:ilvl="4" w:tentative="1">
-      <w:start w:val="1"/>
-      <w:numFmt w:val="decimal"/>
-      <w:lvlText w:val="%5."/>
-      <w:lvlJc w:val="left"/>
-      <w:pPr>
-        <w:tabs>
-          <w:tab w:val="num" w:pos="3600"/>
-        </w:tabs>
-        <w:ind w:left="3600" w:hanging="360"/>
-      </w:pPr>
-    </w:lvl>
-    <w:lvl w:ilvl="5" w:tentative="1">
-      <w:start w:val="1"/>
-      <w:numFmt w:val="decimal"/>
-      <w:lvlText w:val="%6."/>
-      <w:lvlJc w:val="left"/>
-      <w:pPr>
-        <w:tabs>
-          <w:tab w:val="num" w:pos="4320"/>
-        </w:tabs>
-        <w:ind w:left="4320" w:hanging="360"/>
-      </w:pPr>
-    </w:lvl>
-    <w:lvl w:ilvl="6" w:tentative="1">
-      <w:start w:val="1"/>
-      <w:numFmt w:val="decimal"/>
-      <w:lvlText w:val="%7."/>
-      <w:lvlJc w:val="left"/>
-      <w:pPr>
-        <w:tabs>
-          <w:tab w:val="num" w:pos="5040"/>
-        </w:tabs>
-        <w:ind w:left="5040" w:hanging="360"/>
-      </w:pPr>
-    </w:lvl>
-    <w:lvl w:ilvl="7" w:tentative="1">
-      <w:start w:val="1"/>
-      <w:numFmt w:val="decimal"/>
-      <w:lvlText w:val="%8."/>
-      <w:lvlJc w:val="left"/>
-      <w:pPr>
-        <w:tabs>
-          <w:tab w:val="num" w:pos="5760"/>
-        </w:tabs>
-        <w:ind w:left="5760" w:hanging="360"/>
-      </w:pPr>
-    </w:lvl>
-    <w:lvl w:ilvl="8" w:tentative="1">
-      <w:start w:val="1"/>
-      <w:numFmt w:val="decimal"/>
-      <w:lvlText w:val="%9."/>
-      <w:lvlJc w:val="left"/>
-      <w:pPr>
-        <w:tabs>
-          <w:tab w:val="num" w:pos="6480"/>
-        </w:tabs>
-        <w:ind w:left="6480" w:hanging="360"/>
-      </w:pPr>
-    </w:lvl>
-  </w:abstractNum>
-  <w:num w:numId="1">
-    <w:abstractNumId w:val="0"/>
-  </w:num>
-</w:numbering>
+<file path=word/endnotes.xml><?xml version="1.0" encoding="utf-8"?>
+<w:endnotes xmlns:wpc="http://schemas.microsoft.com/office/word/2010/wordprocessingCanvas" xmlns:mc="http://schemas.openxmlformats.org/markup-compatibility/2006" xmlns:o="urn:schemas-microsoft-com:office:office" xmlns:r="http://schemas.openxmlformats.org/officeDocument/2006/relationships" xmlns:m="http://schemas.openxmlformats.org/officeDocument/2006/math" xmlns:v="urn:schemas-microsoft-com:vml" xmlns:wp14="http://schemas.microsoft.com/office/word/2010/wordprocessingDrawing" xmlns:wp="http://schemas.openxmlformats.org/drawingml/2006/wordprocessingDrawing" xmlns:w="http://schemas.openxmlformats.org/wordprocessingml/2006/main" xmlns:w14="http://schemas.microsoft.com/office/word/2010/wordml" xmlns:w15="http://schemas.microsoft.com/office/word/2012/wordml" xmlns:w10="urn:schemas-microsoft-com:office:word" xmlns:wpg="http://schemas.microsoft.com/office/word/2010/wordprocessingGroup" xmlns:wpi="http://schemas.microsoft.com/office/word/2010/wordprocessingInk" xmlns:wne="http://schemas.microsoft.com/office/word/2006/wordml" xmlns:wps="http://schemas.microsoft.com/office/word/2010/wordprocessingShape" xmlns:wpsCustomData="http://www.wps.cn/officeDocument/2013/wpsCustomData" mc:Ignorable="w14 w15 wp14">
+  <w:endnote w:type="separator" w:id="0">
+    <w:p>
+      <w:pPr>
+        <w:spacing w:line="240" w:lineRule="auto"/>
+      </w:pPr>
+      <w:r>
+        <w:separator/>
+      </w:r>
+    </w:p>
+  </w:endnote>
+  <w:endnote w:type="continuationSeparator" w:id="1">
+    <w:p>
+      <w:pPr>
+        <w:spacing w:line="240" w:lineRule="auto"/>
+      </w:pPr>
+      <w:r>
+        <w:continuationSeparator/>
+      </w:r>
+    </w:p>
+  </w:endnote>
+</w:endnotes>
+</file>
+
+<file path=word/footnotes.xml><?xml version="1.0" encoding="utf-8"?>
+<w:footnotes xmlns:wpc="http://schemas.microsoft.com/office/word/2010/wordprocessingCanvas" xmlns:mc="http://schemas.openxmlformats.org/markup-compatibility/2006" xmlns:o="urn:schemas-microsoft-com:office:office" xmlns:r="http://schemas.openxmlformats.org/officeDocument/2006/relationships" xmlns:m="http://schemas.openxmlformats.org/officeDocument/2006/math" xmlns:v="urn:schemas-microsoft-com:vml" xmlns:wp14="http://schemas.microsoft.com/office/word/2010/wordprocessingDrawing" xmlns:wp="http://schemas.openxmlformats.org/drawingml/2006/wordprocessingDrawing" xmlns:w="http://schemas.openxmlformats.org/wordprocessingml/2006/main" xmlns:w14="http://schemas.microsoft.com/office/word/2010/wordml" xmlns:w15="http://schemas.microsoft.com/office/word/2012/wordml" xmlns:w10="urn:schemas-microsoft-com:office:word" xmlns:wpg="http://schemas.microsoft.com/office/word/2010/wordprocessingGroup" xmlns:wpi="http://schemas.microsoft.com/office/word/2010/wordprocessingInk" xmlns:wne="http://schemas.microsoft.com/office/word/2006/wordml" xmlns:wps="http://schemas.microsoft.com/office/word/2010/wordprocessingShape" xmlns:wpsCustomData="http://www.wps.cn/officeDocument/2013/wpsCustomData" mc:Ignorable="w14 w15 wp14">
+  <w:footnote w:type="separator" w:id="0">
+    <w:p>
+      <w:pPr>
+        <w:spacing w:before="0" w:after="0" w:line="360" w:lineRule="auto"/>
+      </w:pPr>
+      <w:r>
+        <w:separator/>
+      </w:r>
+    </w:p>
+  </w:footnote>
+  <w:footnote w:type="continuationSeparator" w:id="1">
+    <w:p>
+      <w:pPr>
+        <w:spacing w:before="0" w:after="0" w:line="360" w:lineRule="auto"/>
+      </w:pPr>
+      <w:r>
+        <w:continuationSeparator/>
+      </w:r>
+    </w:p>
+  </w:footnote>
+</w:footnotes>
 </file>
 
 <file path=word/styles.xml><?xml version="1.0" encoding="utf-8"?>
-<w:styles xmlns:mc="http://schemas.openxmlformats.org/markup-compatibility/2006" xmlns:r="http://schemas.openxmlformats.org/officeDocument/2006/relationships" xmlns:w="http://schemas.openxmlformats.org/wordprocessingml/2006/main" xmlns:w14="http://schemas.microsoft.com/office/word/2010/wordml" xmlns:w15="http://schemas.microsoft.com/office/word/2012/wordml" xmlns:w16cid="http://schemas.microsoft.com/office/word/2016/wordml/cid" xmlns:w16se="http://schemas.microsoft.com/office/word/2015/wordml/symex" mc:Ignorable="w14 w15 w16se w16cid">
+<w:styles xmlns:mc="http://schemas.openxmlformats.org/markup-compatibility/2006" xmlns:o="urn:schemas-microsoft-com:office:office" xmlns:r="http://schemas.openxmlformats.org/officeDocument/2006/relationships" xmlns:m="http://schemas.openxmlformats.org/officeDocument/2006/math" xmlns:v="urn:schemas-microsoft-com:vml" xmlns:w="http://schemas.openxmlformats.org/wordprocessingml/2006/main" xmlns:w14="http://schemas.microsoft.com/office/word/2010/wordml" xmlns:w10="urn:schemas-microsoft-com:office:word" xmlns:sl="http://schemas.openxmlformats.org/schemaLibrary/2006/main" xmlns:wpsCustomData="http://www.wps.cn/officeDocument/2013/wpsCustomData" mc:Ignorable="w14">
   <w:docDefaults>
     <w:rPrDefault>
       <w:rPr>
-        <w:rFonts w:asciiTheme="minorHAnsi" w:eastAsiaTheme="minorHAnsi" w:hAnsiTheme="minorHAnsi" w:cstheme="minorBidi"/>
-        <w:sz w:val="22"/>
-        <w:szCs w:val="22"/>
-        <w:lang w:val="ru-RU" w:eastAsia="en-US" w:bidi="ar-SA"/>
+        <w:rFonts w:ascii="Times New Roman" w:hAnsi="Times New Roman" w:eastAsia="SimSun" w:cs="Times New Roman"/>
       </w:rPr>
     </w:rPrDefault>
-    <w:pPrDefault>
-      <w:pPr>
-        <w:spacing w:after="200" w:line="276" w:lineRule="auto"/>
-      </w:pPr>
-    </w:pPrDefault>
+    <w:pPrDefault/>
   </w:docDefaults>
-  <w:latentStyles w:defLockedState="0" w:defUIPriority="99" w:defSemiHidden="0" w:defUnhideWhenUsed="0" w:defQFormat="0" w:count="375">
-    <w:lsdException w:name="Normal" w:uiPriority="0" w:qFormat="1"/>
-    <w:lsdException w:name="heading 1" w:uiPriority="9" w:qFormat="1"/>
-    <w:lsdException w:name="heading 2" w:semiHidden="1" w:uiPriority="9" w:unhideWhenUsed="1" w:qFormat="1"/>
-    <w:lsdException w:name="heading 3" w:semiHidden="1" w:uiPriority="9" w:unhideWhenUsed="1" w:qFormat="1"/>
-    <w:lsdException w:name="heading 4" w:semiHidden="1" w:uiPriority="9" w:unhideWhenUsed="1" w:qFormat="1"/>
-    <w:lsdException w:name="heading 5" w:semiHidden="1" w:uiPriority="9" w:unhideWhenUsed="1" w:qFormat="1"/>
-    <w:lsdException w:name="heading 6" w:semiHidden="1" w:uiPriority="9" w:unhideWhenUsed="1" w:qFormat="1"/>
-    <w:lsdException w:name="heading 7" w:semiHidden="1" w:uiPriority="9" w:unhideWhenUsed="1" w:qFormat="1"/>
-    <w:lsdException w:name="heading 8" w:semiHidden="1" w:uiPriority="9" w:unhideWhenUsed="1" w:qFormat="1"/>
-    <w:lsdException w:name="heading 9" w:semiHidden="1" w:uiPriority="9" w:unhideWhenUsed="1" w:qFormat="1"/>
-    <w:lsdException w:name="index 1" w:semiHidden="1" w:unhideWhenUsed="1"/>
-    <w:lsdException w:name="index 2" w:semiHidden="1" w:unhideWhenUsed="1"/>
-    <w:lsdException w:name="index 3" w:semiHidden="1" w:unhideWhenUsed="1"/>
-    <w:lsdException w:name="index 4" w:semiHidden="1" w:unhideWhenUsed="1"/>
-    <w:lsdException w:name="index 5" w:semiHidden="1" w:unhideWhenUsed="1"/>
-    <w:lsdException w:name="index 6" w:semiHidden="1" w:unhideWhenUsed="1"/>
-    <w:lsdException w:name="index 7" w:semiHidden="1" w:unhideWhenUsed="1"/>
-    <w:lsdException w:name="index 8" w:semiHidden="1" w:unhideWhenUsed="1"/>
-    <w:lsdException w:name="index 9" w:semiHidden="1" w:unhideWhenUsed="1"/>
-    <w:lsdException w:name="toc 1" w:semiHidden="1" w:uiPriority="39" w:unhideWhenUsed="1"/>
-    <w:lsdException w:name="toc 2" w:semiHidden="1" w:uiPriority="39" w:unhideWhenUsed="1"/>
-    <w:lsdException w:name="toc 3" w:semiHidden="1" w:uiPriority="39" w:unhideWhenUsed="1"/>
-    <w:lsdException w:name="toc 4" w:semiHidden="1" w:uiPriority="39" w:unhideWhenUsed="1"/>
-    <w:lsdException w:name="toc 5" w:semiHidden="1" w:uiPriority="39" w:unhideWhenUsed="1"/>
-    <w:lsdException w:name="toc 6" w:semiHidden="1" w:uiPriority="39" w:unhideWhenUsed="1"/>
-    <w:lsdException w:name="toc 7" w:semiHidden="1" w:uiPriority="39" w:unhideWhenUsed="1"/>
-    <w:lsdException w:name="toc 8" w:semiHidden="1" w:uiPriority="39" w:unhideWhenUsed="1"/>
-    <w:lsdException w:name="toc 9" w:semiHidden="1" w:uiPriority="39" w:unhideWhenUsed="1"/>
-    <w:lsdException w:name="Normal Indent" w:semiHidden="1" w:unhideWhenUsed="1"/>
-    <w:lsdException w:name="footnote text" w:semiHidden="1" w:unhideWhenUsed="1"/>
-    <w:lsdException w:name="annotation text" w:semiHidden="1" w:unhideWhenUsed="1"/>
-    <w:lsdException w:name="header" w:semiHidden="1" w:unhideWhenUsed="1"/>
-    <w:lsdException w:name="footer" w:semiHidden="1" w:unhideWhenUsed="1"/>
-    <w:lsdException w:name="index heading" w:semiHidden="1" w:unhideWhenUsed="1"/>
-    <w:lsdException w:name="caption" w:semiHidden="1" w:uiPriority="35" w:unhideWhenUsed="1" w:qFormat="1"/>
-    <w:lsdException w:name="table of figures" w:semiHidden="1" w:unhideWhenUsed="1"/>
-    <w:lsdException w:name="envelope address" w:semiHidden="1" w:unhideWhenUsed="1"/>
-    <w:lsdException w:name="envelope return" w:semiHidden="1" w:unhideWhenUsed="1"/>
-    <w:lsdException w:name="footnote reference" w:semiHidden="1" w:unhideWhenUsed="1"/>
-    <w:lsdException w:name="annotation reference" w:semiHidden="1" w:unhideWhenUsed="1"/>
-    <w:lsdException w:name="line number" w:semiHidden="1" w:unhideWhenUsed="1"/>
-    <w:lsdException w:name="page number" w:semiHidden="1" w:unhideWhenUsed="1"/>
-    <w:lsdException w:name="endnote reference" w:semiHidden="1" w:unhideWhenUsed="1"/>
-    <w:lsdException w:name="endnote text" w:semiHidden="1" w:unhideWhenUsed="1"/>
-    <w:lsdException w:name="table of authorities" w:semiHidden="1" w:unhideWhenUsed="1"/>
-    <w:lsdException w:name="macro" w:semiHidden="1" w:unhideWhenUsed="1"/>
-    <w:lsdException w:name="toa heading" w:semiHidden="1" w:unhideWhenUsed="1"/>
-    <w:lsdException w:name="List" w:semiHidden="1" w:unhideWhenUsed="1"/>
-    <w:lsdException w:name="List Bullet" w:semiHidden="1" w:unhideWhenUsed="1"/>
-    <w:lsdException w:name="List Number" w:semiHidden="1" w:unhideWhenUsed="1"/>
-    <w:lsdException w:name="List 2" w:semiHidden="1" w:unhideWhenUsed="1"/>
-    <w:lsdException w:name="List 3" w:semiHidden="1" w:unhideWhenUsed="1"/>
-    <w:lsdException w:name="List 4" w:semiHidden="1" w:unhideWhenUsed="1"/>
-    <w:lsdException w:name="List 5" w:semiHidden="1" w:unhideWhenUsed="1"/>
-    <w:lsdException w:name="List Bullet 2" w:semiHidden="1" w:unhideWhenUsed="1"/>
-    <w:lsdException w:name="List Bullet 3" w:semiHidden="1" w:unhideWhenUsed="1"/>
-    <w:lsdException w:name="List Bullet 4" w:semiHidden="1" w:unhideWhenUsed="1"/>
-    <w:lsdException w:name="List Bullet 5" w:semiHidden="1" w:unhideWhenUsed="1"/>
-    <w:lsdException w:name="List Number 2" w:semiHidden="1" w:unhideWhenUsed="1"/>
-    <w:lsdException w:name="List Number 3" w:semiHidden="1" w:unhideWhenUsed="1"/>
-    <w:lsdException w:name="List Number 4" w:semiHidden="1" w:unhideWhenUsed="1"/>
-    <w:lsdException w:name="List Number 5" w:semiHidden="1" w:unhideWhenUsed="1"/>
-    <w:lsdException w:name="Title" w:uiPriority="10" w:qFormat="1"/>
-    <w:lsdException w:name="Closing" w:semiHidden="1" w:unhideWhenUsed="1"/>
-    <w:lsdException w:name="Signature" w:semiHidden="1" w:unhideWhenUsed="1"/>
-    <w:lsdException w:name="Default Paragraph Font" w:semiHidden="1" w:uiPriority="1" w:unhideWhenUsed="1"/>
-    <w:lsdException w:name="Body Text" w:semiHidden="1" w:unhideWhenUsed="1"/>
-    <w:lsdException w:name="Body Text Indent" w:semiHidden="1" w:unhideWhenUsed="1"/>
-    <w:lsdException w:name="List Continue" w:semiHidden="1" w:unhideWhenUsed="1"/>
-    <w:lsdException w:name="List Continue 2" w:semiHidden="1" w:unhideWhenUsed="1"/>
-    <w:lsdException w:name="List Continue 3" w:semiHidden="1" w:unhideWhenUsed="1"/>
-    <w:lsdException w:name="List Continue 4" w:semiHidden="1" w:unhideWhenUsed="1"/>
-    <w:lsdException w:name="List Continue 5" w:semiHidden="1" w:unhideWhenUsed="1"/>
-    <w:lsdException w:name="Message Header" w:semiHidden="1" w:unhideWhenUsed="1"/>
-    <w:lsdException w:name="Subtitle" w:uiPriority="11" w:qFormat="1"/>
-    <w:lsdException w:name="Salutation" w:semiHidden="1" w:unhideWhenUsed="1"/>
-    <w:lsdException w:name="Date" w:semiHidden="1" w:unhideWhenUsed="1"/>
-    <w:lsdException w:name="Body Text First Indent" w:semiHidden="1" w:unhideWhenUsed="1"/>
-    <w:lsdException w:name="Body Text First Indent 2" w:semiHidden="1" w:unhideWhenUsed="1"/>
-    <w:lsdException w:name="Note Heading" w:semiHidden="1" w:unhideWhenUsed="1"/>
-    <w:lsdException w:name="Body Text 2" w:semiHidden="1" w:unhideWhenUsed="1"/>
-    <w:lsdException w:name="Body Text 3" w:semiHidden="1" w:unhideWhenUsed="1"/>
-    <w:lsdException w:name="Body Text Indent 2" w:semiHidden="1" w:unhideWhenUsed="1"/>
-    <w:lsdException w:name="Body Text Indent 3" w:semiHidden="1" w:unhideWhenUsed="1"/>
-    <w:lsdException w:name="Block Text" w:semiHidden="1" w:unhideWhenUsed="1"/>
-    <w:lsdException w:name="Hyperlink" w:semiHidden="1" w:unhideWhenUsed="1"/>
-    <w:lsdException w:name="FollowedHyperlink" w:semiHidden="1" w:unhideWhenUsed="1"/>
-    <w:lsdException w:name="Strong" w:uiPriority="22" w:qFormat="1"/>
-    <w:lsdException w:name="Emphasis" w:uiPriority="20" w:qFormat="1"/>
-    <w:lsdException w:name="Document Map" w:semiHidden="1" w:unhideWhenUsed="1"/>
-    <w:lsdException w:name="Plain Text" w:semiHidden="1" w:unhideWhenUsed="1"/>
-    <w:lsdException w:name="E-mail Signature" w:semiHidden="1" w:unhideWhenUsed="1"/>
-    <w:lsdException w:name="HTML Top of Form" w:semiHidden="1" w:unhideWhenUsed="1"/>
-    <w:lsdException w:name="HTML Bottom of Form" w:semiHidden="1" w:unhideWhenUsed="1"/>
-    <w:lsdException w:name="Normal (Web)" w:semiHidden="1" w:unhideWhenUsed="1"/>
-    <w:lsdException w:name="HTML Acronym" w:semiHidden="1" w:unhideWhenUsed="1"/>
-    <w:lsdException w:name="HTML Address" w:semiHidden="1" w:unhideWhenUsed="1"/>
-    <w:lsdException w:name="HTML Cite" w:semiHidden="1" w:unhideWhenUsed="1"/>
-    <w:lsdException w:name="HTML Code" w:semiHidden="1" w:unhideWhenUsed="1"/>
-    <w:lsdException w:name="HTML Definition" w:semiHidden="1" w:unhideWhenUsed="1"/>
-    <w:lsdException w:name="HTML Keyboard" w:semiHidden="1" w:unhideWhenUsed="1"/>
-    <w:lsdException w:name="HTML Preformatted" w:semiHidden="1" w:unhideWhenUsed="1"/>
-    <w:lsdException w:name="HTML Sample" w:semiHidden="1" w:unhideWhenUsed="1"/>
-    <w:lsdException w:name="HTML Typewriter" w:semiHidden="1" w:unhideWhenUsed="1"/>
-    <w:lsdException w:name="HTML Variable" w:semiHidden="1" w:unhideWhenUsed="1"/>
-    <w:lsdException w:name="Normal Table" w:semiHidden="1" w:unhideWhenUsed="1"/>
-    <w:lsdException w:name="annotation subject" w:semiHidden="1" w:unhideWhenUsed="1"/>
-    <w:lsdException w:name="No List" w:semiHidden="1" w:unhideWhenUsed="1"/>
-    <w:lsdException w:name="Outline List 1" w:semiHidden="1" w:unhideWhenUsed="1"/>
-    <w:lsdException w:name="Outline List 2" w:semiHidden="1" w:unhideWhenUsed="1"/>
-    <w:lsdException w:name="Outline List 3" w:semiHidden="1" w:unhideWhenUsed="1"/>
-    <w:lsdException w:name="Table Simple 1" w:semiHidden="1" w:unhideWhenUsed="1"/>
-    <w:lsdException w:name="Table Simple 2" w:semiHidden="1" w:unhideWhenUsed="1"/>
-    <w:lsdException w:name="Table Simple 3" w:semiHidden="1" w:unhideWhenUsed="1"/>
-    <w:lsdException w:name="Table Classic 1" w:semiHidden="1" w:unhideWhenUsed="1"/>
-    <w:lsdException w:name="Table Classic 2" w:semiHidden="1" w:unhideWhenUsed="1"/>
-    <w:lsdException w:name="Table Classic 3" w:semiHidden="1" w:unhideWhenUsed="1"/>
-    <w:lsdException w:name="Table Classic 4" w:semiHidden="1" w:unhideWhenUsed="1"/>
-    <w:lsdException w:name="Table Colorful 1" w:semiHidden="1" w:unhideWhenUsed="1"/>
-    <w:lsdException w:name="Table Colorful 2" w:semiHidden="1" w:unhideWhenUsed="1"/>
-    <w:lsdException w:name="Table Colorful 3" w:semiHidden="1" w:unhideWhenUsed="1"/>
-    <w:lsdException w:name="Table Columns 1" w:semiHidden="1" w:unhideWhenUsed="1"/>
-    <w:lsdException w:name="Table Columns 2" w:semiHidden="1" w:unhideWhenUsed="1"/>
-    <w:lsdException w:name="Table Columns 3" w:semiHidden="1" w:unhideWhenUsed="1"/>
-    <w:lsdException w:name="Table Columns 4" w:semiHidden="1" w:unhideWhenUsed="1"/>
-    <w:lsdException w:name="Table Columns 5" w:semiHidden="1" w:unhideWhenUsed="1"/>
-    <w:lsdException w:name="Table Grid 1" w:semiHidden="1" w:unhideWhenUsed="1"/>
-    <w:lsdException w:name="Table Grid 2" w:semiHidden="1" w:unhideWhenUsed="1"/>
-    <w:lsdException w:name="Table Grid 3" w:semiHidden="1" w:unhideWhenUsed="1"/>
-    <w:lsdException w:name="Table Grid 4" w:semiHidden="1" w:unhideWhenUsed="1"/>
-    <w:lsdException w:name="Table Grid 5" w:semiHidden="1" w:unhideWhenUsed="1"/>
-    <w:lsdException w:name="Table Grid 6" w:semiHidden="1" w:unhideWhenUsed="1"/>
-    <w:lsdException w:name="Table Grid 7" w:semiHidden="1" w:unhideWhenUsed="1"/>
-    <w:lsdException w:name="Table Grid 8" w:semiHidden="1" w:unhideWhenUsed="1"/>
-    <w:lsdException w:name="Table List 1" w:semiHidden="1" w:unhideWhenUsed="1"/>
-    <w:lsdException w:name="Table List 2" w:semiHidden="1" w:unhideWhenUsed="1"/>
-    <w:lsdException w:name="Table List 3" w:semiHidden="1" w:unhideWhenUsed="1"/>
-    <w:lsdException w:name="Table List 4" w:semiHidden="1" w:unhideWhenUsed="1"/>
-    <w:lsdException w:name="Table List 5" w:semiHidden="1" w:unhideWhenUsed="1"/>
-    <w:lsdException w:name="Table List 6" w:semiHidden="1" w:unhideWhenUsed="1"/>
-    <w:lsdException w:name="Table List 7" w:semiHidden="1" w:unhideWhenUsed="1"/>
-    <w:lsdException w:name="Table List 8" w:semiHidden="1" w:unhideWhenUsed="1"/>
-    <w:lsdException w:name="Table 3D effects 1" w:semiHidden="1" w:unhideWhenUsed="1"/>
-    <w:lsdException w:name="Table 3D effects 2" w:semiHidden="1" w:unhideWhenUsed="1"/>
-    <w:lsdException w:name="Table 3D effects 3" w:semiHidden="1" w:unhideWhenUsed="1"/>
-    <w:lsdException w:name="Table Contemporary" w:semiHidden="1" w:unhideWhenUsed="1"/>
-    <w:lsdException w:name="Table Elegant" w:semiHidden="1" w:unhideWhenUsed="1"/>
-    <w:lsdException w:name="Table Professional" w:semiHidden="1" w:unhideWhenUsed="1"/>
-    <w:lsdException w:name="Table Subtle 1" w:semiHidden="1" w:unhideWhenUsed="1"/>
-    <w:lsdException w:name="Table Subtle 2" w:semiHidden="1" w:unhideWhenUsed="1"/>
-    <w:lsdException w:name="Table Web 1" w:semiHidden="1" w:unhideWhenUsed="1"/>
-    <w:lsdException w:name="Table Web 2" w:semiHidden="1" w:unhideWhenUsed="1"/>
-    <w:lsdException w:name="Table Web 3" w:semiHidden="1" w:unhideWhenUsed="1"/>
-    <w:lsdException w:name="Balloon Text" w:semiHidden="1" w:unhideWhenUsed="1"/>
-    <w:lsdException w:name="Table Grid" w:uiPriority="59"/>
-    <w:lsdException w:name="Table Theme" w:semiHidden="1" w:unhideWhenUsed="1"/>
-    <w:lsdException w:name="Placeholder Text" w:semiHidden="1"/>
-    <w:lsdException w:name="No Spacing" w:uiPriority="1" w:qFormat="1"/>
-    <w:lsdException w:name="Light Shading" w:uiPriority="60"/>
-    <w:lsdException w:name="Light List" w:uiPriority="61"/>
-    <w:lsdException w:name="Light Grid" w:uiPriority="62"/>
-    <w:lsdException w:name="Medium Shading 1" w:uiPriority="63"/>
-    <w:lsdException w:name="Medium Shading 2" w:uiPriority="64"/>
-    <w:lsdException w:name="Medium List 1" w:uiPriority="65"/>
-    <w:lsdException w:name="Medium List 2" w:uiPriority="66"/>
-    <w:lsdException w:name="Medium Grid 1" w:uiPriority="67"/>
-    <w:lsdException w:name="Medium Grid 2" w:uiPriority="68"/>
-    <w:lsdException w:name="Medium Grid 3" w:uiPriority="69"/>
-    <w:lsdException w:name="Dark List" w:uiPriority="70"/>
-    <w:lsdException w:name="Colorful Shading" w:uiPriority="71"/>
-    <w:lsdException w:name="Colorful List" w:uiPriority="72"/>
-    <w:lsdException w:name="Colorful Grid" w:uiPriority="73"/>
-    <w:lsdException w:name="Light Shading Accent 1" w:uiPriority="60"/>
-    <w:lsdException w:name="Light List Accent 1" w:uiPriority="61"/>
-    <w:lsdException w:name="Light Grid Accent 1" w:uiPriority="62"/>
-    <w:lsdException w:name="Medium Shading 1 Accent 1" w:uiPriority="63"/>
-    <w:lsdException w:name="Medium Shading 2 Accent 1" w:uiPriority="64"/>
-    <w:lsdException w:name="Medium List 1 Accent 1" w:uiPriority="65"/>
-    <w:lsdException w:name="Revision" w:semiHidden="1"/>
-    <w:lsdException w:name="List Paragraph" w:uiPriority="34" w:qFormat="1"/>
-    <w:lsdException w:name="Quote" w:uiPriority="29" w:qFormat="1"/>
-    <w:lsdException w:name="Intense Quote" w:uiPriority="30" w:qFormat="1"/>
-    <w:lsdException w:name="Medium List 2 Accent 1" w:uiPriority="66"/>
-    <w:lsdException w:name="Medium Grid 1 Accent 1" w:uiPriority="67"/>
-    <w:lsdException w:name="Medium Grid 2 Accent 1" w:uiPriority="68"/>
-    <w:lsdException w:name="Medium Grid 3 Accent 1" w:uiPriority="69"/>
-    <w:lsdException w:name="Dark List Accent 1" w:uiPriority="70"/>
-    <w:lsdException w:name="Colorful Shading Accent 1" w:uiPriority="71"/>
-    <w:lsdException w:name="Colorful List Accent 1" w:uiPriority="72"/>
-    <w:lsdException w:name="Colorful Grid Accent 1" w:uiPriority="73"/>
-    <w:lsdException w:name="Light Shading Accent 2" w:uiPriority="60"/>
-    <w:lsdException w:name="Light List Accent 2" w:uiPriority="61"/>
-    <w:lsdException w:name="Light Grid Accent 2" w:uiPriority="62"/>
-    <w:lsdException w:name="Medium Shading 1 Accent 2" w:uiPriority="63"/>
-    <w:lsdException w:name="Medium Shading 2 Accent 2" w:uiPriority="64"/>
-    <w:lsdException w:name="Medium List 1 Accent 2" w:uiPriority="65"/>
-    <w:lsdException w:name="Medium List 2 Accent 2" w:uiPriority="66"/>
-    <w:lsdException w:name="Medium Grid 1 Accent 2" w:uiPriority="67"/>
-    <w:lsdException w:name="Medium Grid 2 Accent 2" w:uiPriority="68"/>
-    <w:lsdException w:name="Medium Grid 3 Accent 2" w:uiPriority="69"/>
-    <w:lsdException w:name="Dark List Accent 2" w:uiPriority="70"/>
-    <w:lsdException w:name="Colorful Shading Accent 2" w:uiPriority="71"/>
-    <w:lsdException w:name="Colorful List Accent 2" w:uiPriority="72"/>
-    <w:lsdException w:name="Colorful Grid Accent 2" w:uiPriority="73"/>
-    <w:lsdException w:name="Light Shading Accent 3" w:uiPriority="60"/>
-    <w:lsdException w:name="Light List Accent 3" w:uiPriority="61"/>
-    <w:lsdException w:name="Light Grid Accent 3" w:uiPriority="62"/>
-    <w:lsdException w:name="Medium Shading 1 Accent 3" w:uiPriority="63"/>
-    <w:lsdException w:name="Medium Shading 2 Accent 3" w:uiPriority="64"/>
-    <w:lsdException w:name="Medium List 1 Accent 3" w:uiPriority="65"/>
-    <w:lsdException w:name="Medium List 2 Accent 3" w:uiPriority="66"/>
-    <w:lsdException w:name="Medium Grid 1 Accent 3" w:uiPriority="67"/>
-    <w:lsdException w:name="Medium Grid 2 Accent 3" w:uiPriority="68"/>
-    <w:lsdException w:name="Medium Grid 3 Accent 3" w:uiPriority="69"/>
-    <w:lsdException w:name="Dark List Accent 3" w:uiPriority="70"/>
-    <w:lsdException w:name="Colorful Shading Accent 3" w:uiPriority="71"/>
-    <w:lsdException w:name="Colorful List Accent 3" w:uiPriority="72"/>
-    <w:lsdException w:name="Colorful Grid Accent 3" w:uiPriority="73"/>
-    <w:lsdException w:name="Light Shading Accent 4" w:uiPriority="60"/>
-    <w:lsdException w:name="Light List Accent 4" w:uiPriority="61"/>
-    <w:lsdException w:name="Light Grid Accent 4" w:uiPriority="62"/>
-    <w:lsdException w:name="Medium Shading 1 Accent 4" w:uiPriority="63"/>
-    <w:lsdException w:name="Medium Shading 2 Accent 4" w:uiPriority="64"/>
-    <w:lsdException w:name="Medium List 1 Accent 4" w:uiPriority="65"/>
-    <w:lsdException w:name="Medium List 2 Accent 4" w:uiPriority="66"/>
-    <w:lsdException w:name="Medium Grid 1 Accent 4" w:uiPriority="67"/>
-    <w:lsdException w:name="Medium Grid 2 Accent 4" w:uiPriority="68"/>
-    <w:lsdException w:name="Medium Grid 3 Accent 4" w:uiPriority="69"/>
-    <w:lsdException w:name="Dark List Accent 4" w:uiPriority="70"/>
-    <w:lsdException w:name="Colorful Shading Accent 4" w:uiPriority="71"/>
-    <w:lsdException w:name="Colorful List Accent 4" w:uiPriority="72"/>
-    <w:lsdException w:name="Colorful Grid Accent 4" w:uiPriority="73"/>
-    <w:lsdException w:name="Light Shading Accent 5" w:uiPriority="60"/>
-    <w:lsdException w:name="Light List Accent 5" w:uiPriority="61"/>
-    <w:lsdException w:name="Light Grid Accent 5" w:uiPriority="62"/>
-    <w:lsdException w:name="Medium Shading 1 Accent 5" w:uiPriority="63"/>
-    <w:lsdException w:name="Medium Shading 2 Accent 5" w:uiPriority="64"/>
-    <w:lsdException w:name="Medium List 1 Accent 5" w:uiPriority="65"/>
-    <w:lsdException w:name="Medium List 2 Accent 5" w:uiPriority="66"/>
-    <w:lsdException w:name="Medium Grid 1 Accent 5" w:uiPriority="67"/>
-    <w:lsdException w:name="Medium Grid 2 Accent 5" w:uiPriority="68"/>
-    <w:lsdException w:name="Medium Grid 3 Accent 5" w:uiPriority="69"/>
-    <w:lsdException w:name="Dark List Accent 5" w:uiPriority="70"/>
-    <w:lsdException w:name="Colorful Shading Accent 5" w:uiPriority="71"/>
-    <w:lsdException w:name="Colorful List Accent 5" w:uiPriority="72"/>
-    <w:lsdException w:name="Colorful Grid Accent 5" w:uiPriority="73"/>
-    <w:lsdException w:name="Light Shading Accent 6" w:uiPriority="60"/>
-    <w:lsdException w:name="Light List Accent 6" w:uiPriority="61"/>
-    <w:lsdException w:name="Light Grid Accent 6" w:uiPriority="62"/>
-    <w:lsdException w:name="Medium Shading 1 Accent 6" w:uiPriority="63"/>
-    <w:lsdException w:name="Medium Shading 2 Accent 6" w:uiPriority="64"/>
-    <w:lsdException w:name="Medium List 1 Accent 6" w:uiPriority="65"/>
-    <w:lsdException w:name="Medium List 2 Accent 6" w:uiPriority="66"/>
-    <w:lsdException w:name="Medium Grid 1 Accent 6" w:uiPriority="67"/>
-    <w:lsdException w:name="Medium Grid 2 Accent 6" w:uiPriority="68"/>
-    <w:lsdException w:name="Medium Grid 3 Accent 6" w:uiPriority="69"/>
-    <w:lsdException w:name="Dark List Accent 6" w:uiPriority="70"/>
-    <w:lsdException w:name="Colorful Shading Accent 6" w:uiPriority="71"/>
-    <w:lsdException w:name="Colorful List Accent 6" w:uiPriority="72"/>
-    <w:lsdException w:name="Colorful Grid Accent 6" w:uiPriority="73"/>
-    <w:lsdException w:name="Subtle Emphasis" w:uiPriority="19" w:qFormat="1"/>
-    <w:lsdException w:name="Intense Emphasis" w:uiPriority="21" w:qFormat="1"/>
-    <w:lsdException w:name="Subtle Reference" w:uiPriority="31" w:qFormat="1"/>
-    <w:lsdException w:name="Intense Reference" w:uiPriority="32" w:qFormat="1"/>
-    <w:lsdException w:name="Book Title" w:uiPriority="33" w:qFormat="1"/>
-    <w:lsdException w:name="Bibliography" w:semiHidden="1" w:uiPriority="37" w:unhideWhenUsed="1"/>
-    <w:lsdException w:name="TOC Heading" w:semiHidden="1" w:uiPriority="39" w:unhideWhenUsed="1" w:qFormat="1"/>
-    <w:lsdException w:name="Plain Table 1" w:uiPriority="41"/>
-    <w:lsdException w:name="Plain Table 2" w:uiPriority="42"/>
-    <w:lsdException w:name="Plain Table 3" w:uiPriority="43"/>
-    <w:lsdException w:name="Plain Table 4" w:uiPriority="44"/>
-    <w:lsdException w:name="Plain Table 5" w:uiPriority="45"/>
-    <w:lsdException w:name="Grid Table Light" w:uiPriority="40"/>
-    <w:lsdException w:name="Grid Table 1 Light" w:uiPriority="46"/>
-    <w:lsdException w:name="Grid Table 2" w:uiPriority="47"/>
-    <w:lsdException w:name="Grid Table 3" w:uiPriority="48"/>
-    <w:lsdException w:name="Grid Table 4" w:uiPriority="49"/>
-    <w:lsdException w:name="Grid Table 5 Dark" w:uiPriority="50"/>
-    <w:lsdException w:name="Grid Table 6 Colorful" w:uiPriority="51"/>
-    <w:lsdException w:name="Grid Table 7 Colorful" w:uiPriority="52"/>
-    <w:lsdException w:name="Grid Table 1 Light Accent 1" w:uiPriority="46"/>
-    <w:lsdException w:name="Grid Table 2 Accent 1" w:uiPriority="47"/>
-    <w:lsdException w:name="Grid Table 3 Accent 1" w:uiPriority="48"/>
-    <w:lsdException w:name="Grid Table 4 Accent 1" w:uiPriority="49"/>
-    <w:lsdException w:name="Grid Table 5 Dark Accent 1" w:uiPriority="50"/>
-    <w:lsdException w:name="Grid Table 6 Colorful Accent 1" w:uiPriority="51"/>
-    <w:lsdException w:name="Grid Table 7 Colorful Accent 1" w:uiPriority="52"/>
-    <w:lsdException w:name="Grid Table 1 Light Accent 2" w:uiPriority="46"/>
-    <w:lsdException w:name="Grid Table 2 Accent 2" w:uiPriority="47"/>
-    <w:lsdException w:name="Grid Table 3 Accent 2" w:uiPriority="48"/>
-    <w:lsdException w:name="Grid Table 4 Accent 2" w:uiPriority="49"/>
-    <w:lsdException w:name="Grid Table 5 Dark Accent 2" w:uiPriority="50"/>
-    <w:lsdException w:name="Grid Table 6 Colorful Accent 2" w:uiPriority="51"/>
-    <w:lsdException w:name="Grid Table 7 Colorful Accent 2" w:uiPriority="52"/>
-    <w:lsdException w:name="Grid Table 1 Light Accent 3" w:uiPriority="46"/>
-    <w:lsdException w:name="Grid Table 2 Accent 3" w:uiPriority="47"/>
-    <w:lsdException w:name="Grid Table 3 Accent 3" w:uiPriority="48"/>
-    <w:lsdException w:name="Grid Table 4 Accent 3" w:uiPriority="49"/>
-    <w:lsdException w:name="Grid Table 5 Dark Accent 3" w:uiPriority="50"/>
-    <w:lsdException w:name="Grid Table 6 Colorful Accent 3" w:uiPriority="51"/>
-    <w:lsdException w:name="Grid Table 7 Colorful Accent 3" w:uiPriority="52"/>
-    <w:lsdException w:name="Grid Table 1 Light Accent 4" w:uiPriority="46"/>
-    <w:lsdException w:name="Grid Table 2 Accent 4" w:uiPriority="47"/>
-    <w:lsdException w:name="Grid Table 3 Accent 4" w:uiPriority="48"/>
-    <w:lsdException w:name="Grid Table 4 Accent 4" w:uiPriority="49"/>
-    <w:lsdException w:name="Grid Table 5 Dark Accent 4" w:uiPriority="50"/>
-    <w:lsdException w:name="Grid Table 6 Colorful Accent 4" w:uiPriority="51"/>
-    <w:lsdException w:name="Grid Table 7 Colorful Accent 4" w:uiPriority="52"/>
-    <w:lsdException w:name="Grid Table 1 Light Accent 5" w:uiPriority="46"/>
-    <w:lsdException w:name="Grid Table 2 Accent 5" w:uiPriority="47"/>
-    <w:lsdException w:name="Grid Table 3 Accent 5" w:uiPriority="48"/>
-    <w:lsdException w:name="Grid Table 4 Accent 5" w:uiPriority="49"/>
-    <w:lsdException w:name="Grid Table 5 Dark Accent 5" w:uiPriority="50"/>
-    <w:lsdException w:name="Grid Table 6 Colorful Accent 5" w:uiPriority="51"/>
-    <w:lsdException w:name="Grid Table 7 Colorful Accent 5" w:uiPriority="52"/>
-    <w:lsdException w:name="Grid Table 1 Light Accent 6" w:uiPriority="46"/>
-    <w:lsdException w:name="Grid Table 2 Accent 6" w:uiPriority="47"/>
-    <w:lsdException w:name="Grid Table 3 Accent 6" w:uiPriority="48"/>
-    <w:lsdException w:name="Grid Table 4 Accent 6" w:uiPriority="49"/>
-    <w:lsdException w:name="Grid Table 5 Dark Accent 6" w:uiPriority="50"/>
-    <w:lsdException w:name="Grid Table 6 Colorful Accent 6" w:uiPriority="51"/>
-    <w:lsdException w:name="Grid Table 7 Colorful Accent 6" w:uiPriority="52"/>
-    <w:lsdException w:name="List Table 1 Light" w:uiPriority="46"/>
-    <w:lsdException w:name="List Table 2" w:uiPriority="47"/>
-    <w:lsdException w:name="List Table 3" w:uiPriority="48"/>
-    <w:lsdException w:name="List Table 4" w:uiPriority="49"/>
-    <w:lsdException w:name="List Table 5 Dark" w:uiPriority="50"/>
-    <w:lsdException w:name="List Table 6 Colorful" w:uiPriority="51"/>
-    <w:lsdException w:name="List Table 7 Colorful" w:uiPriority="52"/>
-    <w:lsdException w:name="List Table 1 Light Accent 1" w:uiPriority="46"/>
-    <w:lsdException w:name="List Table 2 Accent 1" w:uiPriority="47"/>
-    <w:lsdException w:name="List Table 3 Accent 1" w:uiPriority="48"/>
-    <w:lsdException w:name="List Table 4 Accent 1" w:uiPriority="49"/>
-    <w:lsdException w:name="List Table 5 Dark Accent 1" w:uiPriority="50"/>
-    <w:lsdException w:name="List Table 6 Colorful Accent 1" w:uiPriority="51"/>
-    <w:lsdException w:name="List Table 7 Colorful Accent 1" w:uiPriority="52"/>
-    <w:lsdException w:name="List Table 1 Light Accent 2" w:uiPriority="46"/>
-    <w:lsdException w:name="List Table 2 Accent 2" w:uiPriority="47"/>
-    <w:lsdException w:name="List Table 3 Accent 2" w:uiPriority="48"/>
-    <w:lsdException w:name="List Table 4 Accent 2" w:uiPriority="49"/>
-    <w:lsdException w:name="List Table 5 Dark Accent 2" w:uiPriority="50"/>
-    <w:lsdException w:name="List Table 6 Colorful Accent 2" w:uiPriority="51"/>
-    <w:lsdException w:name="List Table 7 Colorful Accent 2" w:uiPriority="52"/>
-    <w:lsdException w:name="List Table 1 Light Accent 3" w:uiPriority="46"/>
-    <w:lsdException w:name="List Table 2 Accent 3" w:uiPriority="47"/>
-    <w:lsdException w:name="List Table 3 Accent 3" w:uiPriority="48"/>
-    <w:lsdException w:name="List Table 4 Accent 3" w:uiPriority="49"/>
-    <w:lsdException w:name="List Table 5 Dark Accent 3" w:uiPriority="50"/>
-    <w:lsdException w:name="List Table 6 Colorful Accent 3" w:uiPriority="51"/>
-    <w:lsdException w:name="List Table 7 Colorful Accent 3" w:uiPriority="52"/>
-    <w:lsdException w:name="List Table 1 Light Accent 4" w:uiPriority="46"/>
-    <w:lsdException w:name="List Table 2 Accent 4" w:uiPriority="47"/>
-    <w:lsdException w:name="List Table 3 Accent 4" w:uiPriority="48"/>
-    <w:lsdException w:name="List Table 4 Accent 4" w:uiPriority="49"/>
-    <w:lsdException w:name="List Table 5 Dark Accent 4" w:uiPriority="50"/>
-    <w:lsdException w:name="List Table 6 Colorful Accent 4" w:uiPriority="51"/>
-    <w:lsdException w:name="List Table 7 Colorful Accent 4" w:uiPriority="52"/>
-    <w:lsdException w:name="List Table 1 Light Accent 5" w:uiPriority="46"/>
-    <w:lsdException w:name="List Table 2 Accent 5" w:uiPriority="47"/>
-    <w:lsdException w:name="List Table 3 Accent 5" w:uiPriority="48"/>
-    <w:lsdException w:name="List Table 4 Accent 5" w:uiPriority="49"/>
-    <w:lsdException w:name="List Table 5 Dark Accent 5" w:uiPriority="50"/>
-    <w:lsdException w:name="List Table 6 Colorful Accent 5" w:uiPriority="51"/>
-    <w:lsdException w:name="List Table 7 Colorful Accent 5" w:uiPriority="52"/>
-    <w:lsdException w:name="List Table 1 Light Accent 6" w:uiPriority="46"/>
-    <w:lsdException w:name="List Table 2 Accent 6" w:uiPriority="47"/>
-    <w:lsdException w:name="List Table 3 Accent 6" w:uiPriority="48"/>
-    <w:lsdException w:name="List Table 4 Accent 6" w:uiPriority="49"/>
-    <w:lsdException w:name="List Table 5 Dark Accent 6" w:uiPriority="50"/>
-    <w:lsdException w:name="List Table 6 Colorful Accent 6" w:uiPriority="51"/>
-    <w:lsdException w:name="List Table 7 Colorful Accent 6" w:uiPriority="52"/>
-    <w:lsdException w:name="Mention" w:semiHidden="1" w:unhideWhenUsed="1"/>
-    <w:lsdException w:name="Smart Hyperlink" w:semiHidden="1" w:unhideWhenUsed="1"/>
-    <w:lsdException w:name="Hashtag" w:semiHidden="1" w:unhideWhenUsed="1"/>
-    <w:lsdException w:name="Unresolved Mention" w:semiHidden="1" w:unhideWhenUsed="1"/>
+  <w:latentStyles w:count="260" w:defQFormat="0" w:defUnhideWhenUsed="1" w:defSemiHidden="1" w:defUIPriority="99" w:defLockedState="0">
+    <w:lsdException w:qFormat="1" w:unhideWhenUsed="0" w:uiPriority="0" w:semiHidden="0" w:name="Normal"/>
+    <w:lsdException w:qFormat="1" w:unhideWhenUsed="0" w:uiPriority="9" w:semiHidden="0" w:name="heading 1"/>
+    <w:lsdException w:qFormat="1" w:uiPriority="9" w:semiHidden="0" w:name="heading 2"/>
+    <w:lsdException w:qFormat="1" w:uiPriority="9" w:name="heading 3"/>
+    <w:lsdException w:qFormat="1" w:uiPriority="9" w:name="heading 4"/>
+    <w:lsdException w:qFormat="1" w:uiPriority="9" w:name="heading 5"/>
+    <w:lsdException w:qFormat="1" w:uiPriority="9" w:name="heading 6"/>
+    <w:lsdException w:qFormat="1" w:uiPriority="9" w:name="heading 7"/>
+    <w:lsdException w:qFormat="1" w:uiPriority="9" w:name="heading 8"/>
+    <w:lsdException w:qFormat="1" w:uiPriority="9" w:name="heading 9"/>
+    <w:lsdException w:uiPriority="99" w:name="index 1"/>
+    <w:lsdException w:uiPriority="99" w:name="index 2"/>
+    <w:lsdException w:uiPriority="99" w:name="index 3"/>
+    <w:lsdException w:uiPriority="99" w:name="index 4"/>
+    <w:lsdException w:uiPriority="99" w:name="index 5"/>
+    <w:lsdException w:uiPriority="99" w:name="index 6"/>
+    <w:lsdException w:uiPriority="99" w:name="index 7"/>
+    <w:lsdException w:uiPriority="99" w:name="index 8"/>
+    <w:lsdException w:uiPriority="99" w:name="index 9"/>
+    <w:lsdException w:qFormat="1" w:uiPriority="39" w:semiHidden="0" w:name="toc 1"/>
+    <w:lsdException w:uiPriority="39" w:semiHidden="0" w:name="toc 2"/>
+    <w:lsdException w:uiPriority="39" w:name="toc 3"/>
+    <w:lsdException w:uiPriority="39" w:name="toc 4"/>
+    <w:lsdException w:uiPriority="39" w:name="toc 5"/>
+    <w:lsdException w:uiPriority="39" w:name="toc 6"/>
+    <w:lsdException w:uiPriority="39" w:name="toc 7"/>
+    <w:lsdException w:uiPriority="39" w:name="toc 8"/>
+    <w:lsdException w:uiPriority="39" w:name="toc 9"/>
+    <w:lsdException w:uiPriority="99" w:name="Normal Indent"/>
+    <w:lsdException w:uiPriority="99" w:name="footnote text"/>
+    <w:lsdException w:uiPriority="99" w:name="annotation text"/>
+    <w:lsdException w:uiPriority="99" w:name="header"/>
+    <w:lsdException w:uiPriority="99" w:name="footer"/>
+    <w:lsdException w:uiPriority="99" w:name="index heading"/>
+    <w:lsdException w:qFormat="1" w:uiPriority="35" w:semiHidden="0" w:name="caption"/>
+    <w:lsdException w:uiPriority="99" w:name="table of figures"/>
+    <w:lsdException w:uiPriority="99" w:name="envelope address"/>
+    <w:lsdException w:uiPriority="99" w:name="envelope return"/>
+    <w:lsdException w:uiPriority="99" w:name="footnote reference"/>
+    <w:lsdException w:uiPriority="99" w:name="annotation reference"/>
+    <w:lsdException w:uiPriority="99" w:name="line number"/>
+    <w:lsdException w:uiPriority="99" w:name="page number"/>
+    <w:lsdException w:uiPriority="99" w:name="endnote reference"/>
+    <w:lsdException w:uiPriority="99" w:name="endnote text"/>
+    <w:lsdException w:uiPriority="99" w:name="table of authorities"/>
+    <w:lsdException w:uiPriority="99" w:name="macro"/>
+    <w:lsdException w:uiPriority="99" w:name="toa heading"/>
+    <w:lsdException w:uiPriority="99" w:name="List"/>
+    <w:lsdException w:uiPriority="99" w:name="List Bullet"/>
+    <w:lsdException w:uiPriority="99" w:name="List Number"/>
+    <w:lsdException w:uiPriority="99" w:name="List 2"/>
+    <w:lsdException w:uiPriority="99" w:name="List 3"/>
+    <w:lsdException w:uiPriority="99" w:name="List 4"/>
+    <w:lsdException w:uiPriority="99" w:name="List 5"/>
+    <w:lsdException w:uiPriority="99" w:name="List Bullet 2"/>
+    <w:lsdException w:uiPriority="99" w:name="List Bullet 3"/>
+    <w:lsdException w:uiPriority="99" w:name="List Bullet 4"/>
+    <w:lsdException w:uiPriority="99" w:name="List Bullet 5"/>
+    <w:lsdException w:uiPriority="99" w:name="List Number 2"/>
+    <w:lsdException w:uiPriority="99" w:name="List Number 3"/>
+    <w:lsdException w:uiPriority="99" w:name="List Number 4"/>
+    <w:lsdException w:uiPriority="99" w:name="List Number 5"/>
+    <w:lsdException w:qFormat="1" w:unhideWhenUsed="0" w:uiPriority="10" w:semiHidden="0" w:name="Title"/>
+    <w:lsdException w:uiPriority="99" w:name="Closing"/>
+    <w:lsdException w:uiPriority="99" w:name="Signature"/>
+    <w:lsdException w:uiPriority="1" w:name="Default Paragraph Font"/>
+    <w:lsdException w:uiPriority="99" w:name="Body Text"/>
+    <w:lsdException w:uiPriority="99" w:name="Body Text Indent"/>
+    <w:lsdException w:uiPriority="99" w:name="List Continue"/>
+    <w:lsdException w:uiPriority="99" w:name="List Continue 2"/>
+    <w:lsdException w:uiPriority="99" w:name="List Continue 3"/>
+    <w:lsdException w:uiPriority="99" w:name="List Continue 4"/>
+    <w:lsdException w:uiPriority="99" w:name="List Continue 5"/>
+    <w:lsdException w:uiPriority="99" w:name="Message Header"/>
+    <w:lsdException w:qFormat="1" w:unhideWhenUsed="0" w:uiPriority="11" w:semiHidden="0" w:name="Subtitle"/>
+    <w:lsdException w:uiPriority="99" w:name="Salutation"/>
+    <w:lsdException w:uiPriority="99" w:name="Date"/>
+    <w:lsdException w:uiPriority="99" w:name="Body Text First Indent"/>
+    <w:lsdException w:uiPriority="99" w:name="Body Text First Indent 2"/>
+    <w:lsdException w:uiPriority="99" w:name="Note Heading"/>
+    <w:lsdException w:uiPriority="99" w:name="Body Text 2"/>
+    <w:lsdException w:uiPriority="99" w:name="Body Text 3"/>
+    <w:lsdException w:uiPriority="99" w:name="Body Text Indent 2"/>
+    <w:lsdException w:uiPriority="99" w:name="Body Text Indent 3"/>
+    <w:lsdException w:uiPriority="99" w:name="Block Text"/>
+    <w:lsdException w:uiPriority="99" w:semiHidden="0" w:name="Hyperlink"/>
+    <w:lsdException w:uiPriority="99" w:name="FollowedHyperlink"/>
+    <w:lsdException w:qFormat="1" w:unhideWhenUsed="0" w:uiPriority="22" w:semiHidden="0" w:name="Strong"/>
+    <w:lsdException w:qFormat="1" w:unhideWhenUsed="0" w:uiPriority="20" w:semiHidden="0" w:name="Emphasis"/>
+    <w:lsdException w:uiPriority="99" w:name="Document Map"/>
+    <w:lsdException w:uiPriority="99" w:name="Plain Text"/>
+    <w:lsdException w:uiPriority="99" w:name="E-mail Signature"/>
+    <w:lsdException w:uiPriority="99" w:name="Normal (Web)"/>
+    <w:lsdException w:uiPriority="99" w:name="HTML Acronym"/>
+    <w:lsdException w:uiPriority="99" w:name="HTML Address"/>
+    <w:lsdException w:uiPriority="99" w:name="HTML Cite"/>
+    <w:lsdException w:uiPriority="99" w:name="HTML Code"/>
+    <w:lsdException w:uiPriority="99" w:name="HTML Definition"/>
+    <w:lsdException w:uiPriority="99" w:name="HTML Keyboard"/>
+    <w:lsdException w:uiPriority="99" w:name="HTML Preformatted"/>
+    <w:lsdException w:uiPriority="99" w:name="HTML Sample"/>
+    <w:lsdException w:uiPriority="99" w:name="HTML Typewriter"/>
+    <w:lsdException w:uiPriority="99" w:name="HTML Variable"/>
+    <w:lsdException w:uiPriority="99" w:name="Normal Table"/>
+    <w:lsdException w:uiPriority="99" w:name="annotation subject"/>
+    <w:lsdException w:uiPriority="99" w:name="Table Simple 1"/>
+    <w:lsdException w:uiPriority="99" w:name="Table Simple 2"/>
+    <w:lsdException w:uiPriority="99" w:name="Table Simple 3"/>
+    <w:lsdException w:uiPriority="99" w:name="Table Classic 1"/>
+    <w:lsdException w:uiPriority="99" w:name="Table Classic 2"/>
+    <w:lsdException w:uiPriority="99" w:name="Table Classic 3"/>
+    <w:lsdException w:uiPriority="99" w:name="Table Classic 4"/>
+    <w:lsdException w:uiPriority="99" w:name="Table Colorful 1"/>
+    <w:lsdException w:uiPriority="99" w:name="Table Colorful 2"/>
+    <w:lsdException w:uiPriority="99" w:name="Table Colorful 3"/>
+    <w:lsdException w:uiPriority="99" w:name="Table Columns 1"/>
+    <w:lsdException w:uiPriority="99" w:name="Table Columns 2"/>
+    <w:lsdException w:uiPriority="99" w:name="Table Columns 3"/>
+    <w:lsdException w:uiPriority="99" w:name="Table Columns 4"/>
+    <w:lsdException w:uiPriority="99" w:name="Table Columns 5"/>
+    <w:lsdException w:uiPriority="99" w:name="Table Grid 1"/>
+    <w:lsdException w:uiPriority="99" w:name="Table Grid 2"/>
+    <w:lsdException w:uiPriority="99" w:name="Table Grid 3"/>
+    <w:lsdException w:uiPriority="99" w:name="Table Grid 4"/>
+    <w:lsdException w:uiPriority="99" w:name="Table Grid 5"/>
+    <w:lsdException w:uiPriority="99" w:name="Table Grid 6"/>
+    <w:lsdException w:uiPriority="99" w:name="Table Grid 7"/>
+    <w:lsdException w:uiPriority="99" w:name="Table Grid 8"/>
+    <w:lsdException w:uiPriority="99" w:name="Table List 1"/>
+    <w:lsdException w:uiPriority="99" w:name="Table List 2"/>
+    <w:lsdException w:uiPriority="99" w:name="Table List 3"/>
+    <w:lsdException w:uiPriority="99" w:name="Table List 4"/>
+    <w:lsdException w:uiPriority="99" w:name="Table List 5"/>
+    <w:lsdException w:uiPriority="99" w:name="Table List 6"/>
+    <w:lsdException w:uiPriority="99" w:name="Table List 7"/>
+    <w:lsdException w:uiPriority="99" w:name="Table List 8"/>
+    <w:lsdException w:uiPriority="99" w:name="Table 3D effects 1"/>
+    <w:lsdException w:uiPriority="99" w:name="Table 3D effects 2"/>
+    <w:lsdException w:uiPriority="99" w:name="Table 3D effects 3"/>
+    <w:lsdException w:uiPriority="99" w:name="Table Contemporary"/>
+    <w:lsdException w:uiPriority="99" w:name="Table Elegant"/>
+    <w:lsdException w:uiPriority="99" w:name="Table Professional"/>
+    <w:lsdException w:uiPriority="99" w:name="Table Subtle 1"/>
+    <w:lsdException w:uiPriority="99" w:name="Table Subtle 2"/>
+    <w:lsdException w:uiPriority="99" w:name="Table Web 1"/>
+    <w:lsdException w:uiPriority="99" w:name="Table Web 2"/>
+    <w:lsdException w:uiPriority="99" w:name="Table Web 3"/>
+    <w:lsdException w:uiPriority="99" w:name="Balloon Text"/>
+    <w:lsdException w:unhideWhenUsed="0" w:uiPriority="59" w:semiHidden="0" w:name="Table Grid"/>
+    <w:lsdException w:uiPriority="99" w:name="Table Theme"/>
+    <w:lsdException w:unhideWhenUsed="0" w:uiPriority="99" w:name="Placeholder Text"/>
   </w:latentStyles>
-  <w:style w:type="paragraph" w:default="1" w:styleId="a">
+  <w:style w:type="paragraph" w:default="1" w:styleId="1">
     <w:name w:val="Normal"/>
     <w:qFormat/>
-    <w:rsid w:val="00D22DC3"/>
+    <w:uiPriority w:val="0"/>
     <w:pPr>
       <w:spacing w:before="120" w:after="120" w:line="360" w:lineRule="auto"/>
       <w:ind w:firstLine="709"/>
       <w:jc w:val="both"/>
     </w:pPr>
     <w:rPr>
-      <w:rFonts w:ascii="Times New Roman" w:hAnsi="Times New Roman"/>
+      <w:rFonts w:ascii="Times New Roman" w:hAnsi="Times New Roman" w:eastAsiaTheme="minorHAnsi" w:cstheme="minorBidi"/>
       <w:sz w:val="28"/>
+      <w:szCs w:val="22"/>
+      <w:lang w:val="ru-RU" w:eastAsia="en-US" w:bidi="ar-SA"/>
     </w:rPr>
   </w:style>
-  <w:style w:type="paragraph" w:styleId="1">
+  <w:style w:type="paragraph" w:styleId="2">
     <w:name w:val="heading 1"/>
-    <w:basedOn w:val="a"/>
-    <w:next w:val="a"/>
-    <w:link w:val="10"/>
+    <w:basedOn w:val="1"/>
+    <w:next w:val="1"/>
+    <w:link w:val="11"/>
+    <w:qFormat/>
     <w:uiPriority w:val="9"/>
-    <w:qFormat/>
-    <w:rsid w:val="00217335"/>
     <w:pPr>
       <w:keepNext/>
       <w:keepLines/>
@@ -2121,17 +3391,21 @@
       <w:color w:val="000000" w:themeColor="text1"/>
       <w:sz w:val="32"/>
       <w:szCs w:val="32"/>
+      <w14:textFill>
+        <w14:solidFill>
+          <w14:schemeClr w14:val="tx1"/>
+        </w14:solidFill>
+      </w14:textFill>
     </w:rPr>
   </w:style>
-  <w:style w:type="paragraph" w:styleId="2">
+  <w:style w:type="paragraph" w:styleId="3">
     <w:name w:val="heading 2"/>
-    <w:basedOn w:val="a"/>
-    <w:next w:val="a"/>
-    <w:link w:val="20"/>
-    <w:uiPriority w:val="9"/>
+    <w:basedOn w:val="1"/>
+    <w:next w:val="1"/>
+    <w:link w:val="13"/>
     <w:unhideWhenUsed/>
     <w:qFormat/>
-    <w:rsid w:val="00B67562"/>
+    <w:uiPriority w:val="9"/>
     <w:pPr>
       <w:keepNext/>
       <w:keepLines/>
@@ -2144,21 +3418,25 @@
       <w:b/>
       <w:color w:val="000000" w:themeColor="text1"/>
       <w:szCs w:val="26"/>
+      <w14:textFill>
+        <w14:solidFill>
+          <w14:schemeClr w14:val="tx1"/>
+        </w14:solidFill>
+      </w14:textFill>
     </w:rPr>
   </w:style>
-  <w:style w:type="character" w:default="1" w:styleId="a0">
+  <w:style w:type="character" w:default="1" w:styleId="4">
     <w:name w:val="Default Paragraph Font"/>
-    <w:uiPriority w:val="1"/>
     <w:semiHidden/>
     <w:unhideWhenUsed/>
+    <w:uiPriority w:val="1"/>
   </w:style>
-  <w:style w:type="table" w:default="1" w:styleId="a1">
+  <w:style w:type="table" w:default="1" w:styleId="5">
     <w:name w:val="Normal Table"/>
-    <w:uiPriority w:val="99"/>
     <w:semiHidden/>
     <w:unhideWhenUsed/>
+    <w:uiPriority w:val="99"/>
     <w:tblPr>
-      <w:tblInd w:w="0" w:type="dxa"/>
       <w:tblCellMar>
         <w:top w:w="0" w:type="dxa"/>
         <w:left w:w="108" w:type="dxa"/>
@@ -2167,17 +3445,70 @@
       </w:tblCellMar>
     </w:tblPr>
   </w:style>
-  <w:style w:type="numbering" w:default="1" w:styleId="a2">
-    <w:name w:val="No List"/>
+  <w:style w:type="character" w:styleId="6">
+    <w:name w:val="Hyperlink"/>
+    <w:basedOn w:val="4"/>
+    <w:unhideWhenUsed/>
     <w:uiPriority w:val="99"/>
-    <w:semiHidden/>
+    <w:rPr>
+      <w:color w:val="0000FF" w:themeColor="hyperlink"/>
+      <w:u w:val="single"/>
+      <w14:textFill>
+        <w14:solidFill>
+          <w14:schemeClr w14:val="hlink"/>
+        </w14:solidFill>
+      </w14:textFill>
+    </w:rPr>
+  </w:style>
+  <w:style w:type="paragraph" w:styleId="7">
+    <w:name w:val="caption"/>
+    <w:basedOn w:val="1"/>
+    <w:next w:val="1"/>
     <w:unhideWhenUsed/>
+    <w:qFormat/>
+    <w:uiPriority w:val="35"/>
+    <w:pPr>
+      <w:spacing w:line="240" w:lineRule="auto"/>
+    </w:pPr>
+    <w:rPr>
+      <w:i/>
+      <w:iCs/>
+      <w:color w:val="1F497D" w:themeColor="text2"/>
+      <w:sz w:val="18"/>
+      <w:szCs w:val="18"/>
+      <w14:textFill>
+        <w14:solidFill>
+          <w14:schemeClr w14:val="tx2"/>
+        </w14:solidFill>
+      </w14:textFill>
+    </w:rPr>
   </w:style>
-  <w:style w:type="table" w:styleId="a3">
+  <w:style w:type="paragraph" w:styleId="8">
+    <w:name w:val="toc 1"/>
+    <w:basedOn w:val="1"/>
+    <w:next w:val="1"/>
+    <w:unhideWhenUsed/>
+    <w:qFormat/>
+    <w:uiPriority w:val="39"/>
+    <w:pPr>
+      <w:spacing w:after="100"/>
+    </w:pPr>
+  </w:style>
+  <w:style w:type="paragraph" w:styleId="9">
+    <w:name w:val="toc 2"/>
+    <w:basedOn w:val="1"/>
+    <w:next w:val="1"/>
+    <w:unhideWhenUsed/>
+    <w:uiPriority w:val="39"/>
+    <w:pPr>
+      <w:spacing w:after="100"/>
+      <w:ind w:left="280"/>
+    </w:pPr>
+  </w:style>
+  <w:style w:type="table" w:styleId="10">
     <w:name w:val="Table Grid"/>
-    <w:basedOn w:val="a1"/>
+    <w:basedOn w:val="5"/>
     <w:uiPriority w:val="59"/>
-    <w:rsid w:val="00217335"/>
     <w:pPr>
       <w:spacing w:after="0" w:line="240" w:lineRule="auto"/>
       <w:ind w:firstLine="567"/>
@@ -2190,37 +3521,40 @@
     </w:rPr>
     <w:tblPr>
       <w:tblBorders>
-        <w:top w:val="single" w:sz="4" w:space="0" w:color="auto"/>
-        <w:left w:val="single" w:sz="4" w:space="0" w:color="auto"/>
-        <w:bottom w:val="single" w:sz="4" w:space="0" w:color="auto"/>
-        <w:right w:val="single" w:sz="4" w:space="0" w:color="auto"/>
-        <w:insideH w:val="single" w:sz="4" w:space="0" w:color="auto"/>
-        <w:insideV w:val="single" w:sz="4" w:space="0" w:color="auto"/>
+        <w:top w:val="single" w:color="auto" w:sz="4" w:space="0"/>
+        <w:left w:val="single" w:color="auto" w:sz="4" w:space="0"/>
+        <w:bottom w:val="single" w:color="auto" w:sz="4" w:space="0"/>
+        <w:right w:val="single" w:color="auto" w:sz="4" w:space="0"/>
+        <w:insideH w:val="single" w:color="auto" w:sz="4" w:space="0"/>
+        <w:insideV w:val="single" w:color="auto" w:sz="4" w:space="0"/>
       </w:tblBorders>
     </w:tblPr>
   </w:style>
-  <w:style w:type="character" w:customStyle="1" w:styleId="10">
+  <w:style w:type="character" w:customStyle="1" w:styleId="11">
     <w:name w:val="Заголовок 1 Знак"/>
-    <w:basedOn w:val="a0"/>
-    <w:link w:val="1"/>
+    <w:basedOn w:val="4"/>
+    <w:link w:val="2"/>
     <w:uiPriority w:val="9"/>
-    <w:rsid w:val="00217335"/>
     <w:rPr>
-      <w:rFonts w:ascii="Times New Roman" w:eastAsiaTheme="majorEastAsia" w:hAnsi="Times New Roman" w:cstheme="majorBidi"/>
+      <w:rFonts w:ascii="Times New Roman" w:hAnsi="Times New Roman" w:eastAsiaTheme="majorEastAsia" w:cstheme="majorBidi"/>
       <w:b/>
       <w:color w:val="000000" w:themeColor="text1"/>
       <w:sz w:val="32"/>
       <w:szCs w:val="32"/>
+      <w14:textFill>
+        <w14:solidFill>
+          <w14:schemeClr w14:val="tx1"/>
+        </w14:solidFill>
+      </w14:textFill>
     </w:rPr>
   </w:style>
-  <w:style w:type="paragraph" w:styleId="a4">
+  <w:style w:type="paragraph" w:customStyle="1" w:styleId="12">
     <w:name w:val="TOC Heading"/>
-    <w:basedOn w:val="1"/>
-    <w:next w:val="a"/>
-    <w:uiPriority w:val="39"/>
+    <w:basedOn w:val="2"/>
+    <w:next w:val="1"/>
     <w:unhideWhenUsed/>
     <w:qFormat/>
-    <w:rsid w:val="00217335"/>
+    <w:uiPriority w:val="39"/>
     <w:pPr>
       <w:spacing w:line="259" w:lineRule="auto"/>
       <w:jc w:val="left"/>
@@ -2230,83 +3564,31 @@
       <w:lang w:eastAsia="ru-RU"/>
     </w:rPr>
   </w:style>
-  <w:style w:type="character" w:customStyle="1" w:styleId="20">
+  <w:style w:type="character" w:customStyle="1" w:styleId="13">
     <w:name w:val="Заголовок 2 Знак"/>
-    <w:basedOn w:val="a0"/>
-    <w:link w:val="2"/>
+    <w:basedOn w:val="4"/>
+    <w:link w:val="3"/>
     <w:uiPriority w:val="9"/>
-    <w:rsid w:val="00B67562"/>
     <w:rPr>
-      <w:rFonts w:ascii="Times New Roman" w:eastAsiaTheme="majorEastAsia" w:hAnsi="Times New Roman" w:cstheme="majorBidi"/>
+      <w:rFonts w:ascii="Times New Roman" w:hAnsi="Times New Roman" w:eastAsiaTheme="majorEastAsia" w:cstheme="majorBidi"/>
       <w:b/>
       <w:color w:val="000000" w:themeColor="text1"/>
       <w:sz w:val="28"/>
       <w:szCs w:val="26"/>
+      <w14:textFill>
+        <w14:solidFill>
+          <w14:schemeClr w14:val="tx1"/>
+        </w14:solidFill>
+      </w14:textFill>
     </w:rPr>
   </w:style>
-  <w:style w:type="paragraph" w:styleId="11">
-    <w:name w:val="toc 1"/>
-    <w:basedOn w:val="a"/>
-    <w:next w:val="a"/>
-    <w:autoRedefine/>
-    <w:uiPriority w:val="39"/>
-    <w:unhideWhenUsed/>
-    <w:rsid w:val="00953699"/>
-    <w:pPr>
-      <w:spacing w:after="100"/>
-    </w:pPr>
-  </w:style>
-  <w:style w:type="paragraph" w:styleId="21">
-    <w:name w:val="toc 2"/>
-    <w:basedOn w:val="a"/>
-    <w:next w:val="a"/>
-    <w:autoRedefine/>
-    <w:uiPriority w:val="39"/>
-    <w:unhideWhenUsed/>
-    <w:rsid w:val="00953699"/>
-    <w:pPr>
-      <w:spacing w:after="100"/>
-      <w:ind w:left="280"/>
-    </w:pPr>
-  </w:style>
-  <w:style w:type="character" w:styleId="a5">
-    <w:name w:val="Hyperlink"/>
-    <w:basedOn w:val="a0"/>
+  <w:style w:type="character" w:styleId="14">
+    <w:name w:val="Placeholder Text"/>
+    <w:basedOn w:val="4"/>
+    <w:semiHidden/>
     <w:uiPriority w:val="99"/>
-    <w:unhideWhenUsed/>
-    <w:rsid w:val="00953699"/>
-    <w:rPr>
-      <w:color w:val="0000FF" w:themeColor="hyperlink"/>
-      <w:u w:val="single"/>
-    </w:rPr>
-  </w:style>
-  <w:style w:type="character" w:styleId="a6">
-    <w:name w:val="Placeholder Text"/>
-    <w:basedOn w:val="a0"/>
-    <w:uiPriority w:val="99"/>
-    <w:semiHidden/>
-    <w:rsid w:val="00D34FA4"/>
     <w:rPr>
       <w:color w:val="808080"/>
-    </w:rPr>
-  </w:style>
-  <w:style w:type="paragraph" w:styleId="a7">
-    <w:name w:val="caption"/>
-    <w:basedOn w:val="a"/>
-    <w:next w:val="a"/>
-    <w:uiPriority w:val="35"/>
-    <w:unhideWhenUsed/>
-    <w:qFormat/>
-    <w:rsid w:val="004B5B5B"/>
-    <w:pPr>
-      <w:spacing w:line="240" w:lineRule="auto"/>
-    </w:pPr>
-    <w:rPr>
-      <w:i/>
-      <w:iCs/>
-      <w:color w:val="1F497D" w:themeColor="text2"/>
-      <w:sz w:val="18"/>
-      <w:szCs w:val="18"/>
     </w:rPr>
   </w:style>
 </w:styles>
@@ -2593,18 +3875,34 @@
     </a:fmtScheme>
   </a:themeElements>
   <a:objectDefaults/>
-  <a:extraClrSchemeLst/>
 </a:theme>
 </file>
 
 <file path=customXml/item1.xml><?xml version="1.0" encoding="utf-8"?>
+<s:customData xmlns="http://www.wps.cn/officeDocument/2013/wpsCustomData" xmlns:s="http://www.wps.cn/officeDocument/2013/wpsCustomData">
+  <customSectProps>
+    <customSectPr/>
+  </customSectProps>
+  <customShpExts>
+    <customShpInfo spid="_x0000_s1026" textRotate="1"/>
+  </customShpExts>
+</s:customData>
+</file>
+
+<file path=customXml/item2.xml><?xml version="1.0" encoding="utf-8"?>
 <b:Sources xmlns:b="http://schemas.openxmlformats.org/officeDocument/2006/bibliography" xmlns="http://schemas.openxmlformats.org/officeDocument/2006/bibliography" SelectedStyle="\APASixthEditionOfficeOnline.xsl" StyleName="APA" Version="6"/>
 </file>
 
 <file path=customXml/itemProps1.xml><?xml version="1.0" encoding="utf-8"?>
-<ds:datastoreItem xmlns:ds="http://schemas.openxmlformats.org/officeDocument/2006/customXml" ds:itemID="{EC0B7C8D-8658-4DE7-AA3E-47DBB31B9028}">
+<ds:datastoreItem xmlns:ds="http://schemas.openxmlformats.org/officeDocument/2006/customXml" ds:itemID="{B1977F7D-205B-4081-913C-38D41E755F92}">
   <ds:schemaRefs>
-    <ds:schemaRef ds:uri="http://schemas.openxmlformats.org/officeDocument/2006/bibliography"/>
+    <ds:schemaRef ds:uri="http://www.wps.cn/officeDocument/2013/wpsCustomData"/>
   </ds:schemaRefs>
 </ds:datastoreItem>
+</file>
+
+<file path=customXml/itemProps2.xml><?xml version="1.0" encoding="utf-8"?>
+<ds:datastoreItem xmlns:ds="http://schemas.openxmlformats.org/officeDocument/2006/customXml" ds:itemID="{EC0B7C8D-8658-4DE7-AA3E-47DBB31B9028}">
+  <ds:schemaRefs/>
+</ds:datastoreItem>
 </file>